--- a/resources/AssetBundle.docx
+++ b/resources/AssetBundle.docx
@@ -214,15 +214,7 @@
           <w:rFonts w:ascii="Courier New" w:hAnsi="Courier New" w:cs="Courier New"/>
           <w:szCs w:val="21"/>
         </w:rPr>
-        <w:t>https://blog.csdn.net/lodypig/article/category/6315960</w:t>
-      </w:r>
-      <w:r>
-        <w:rPr>
-          <w:rStyle w:val="a3"/>
-          <w:rFonts w:ascii="Courier New" w:hAnsi="Courier New" w:cs="Courier New"/>
-          <w:szCs w:val="21"/>
-        </w:rPr>
-        <w:t xml:space="preserve">   </w:t>
+        <w:t xml:space="preserve">https://blog.csdn.net/lodypig/article/category/6315960   </w:t>
       </w:r>
     </w:p>
     <w:p>
@@ -257,15 +249,258 @@
     <w:p>
       <w:pPr>
         <w:rPr>
-          <w:rFonts w:ascii="Courier New" w:hAnsi="Courier New" w:cs="Courier New" w:hint="eastAsia"/>
-          <w:szCs w:val="21"/>
-        </w:rPr>
-      </w:pPr>
-    </w:p>
-    <w:p>
-      <w:pPr>
-        <w:rPr>
-          <w:rFonts w:ascii="Courier New" w:hAnsi="Courier New" w:cs="Courier New" w:hint="eastAsia"/>
+          <w:rFonts w:ascii="Courier New" w:hAnsi="Courier New" w:cs="Courier New"/>
+          <w:szCs w:val="21"/>
+        </w:rPr>
+      </w:pPr>
+      <w:r>
+        <w:rPr>
+          <w:rFonts w:ascii="Courier New" w:hAnsi="Courier New" w:cs="Courier New"/>
+          <w:szCs w:val="21"/>
+        </w:rPr>
+        <w:t>AssetBundle</w:t>
+      </w:r>
+      <w:r>
+        <w:rPr>
+          <w:rFonts w:ascii="Courier New" w:hAnsi="Courier New" w:cs="Courier New"/>
+          <w:szCs w:val="21"/>
+        </w:rPr>
+        <w:t>即资源包</w:t>
+      </w:r>
+      <w:r>
+        <w:rPr>
+          <w:rFonts w:ascii="Courier New" w:hAnsi="Courier New" w:cs="Courier New" w:hint="eastAsia"/>
+          <w:szCs w:val="21"/>
+        </w:rPr>
+        <w:t>，</w:t>
+      </w:r>
+      <w:r>
+        <w:rPr>
+          <w:rFonts w:ascii="Courier New" w:hAnsi="Courier New" w:cs="Courier New"/>
+          <w:szCs w:val="21"/>
+        </w:rPr>
+        <w:t>是</w:t>
+      </w:r>
+      <w:r>
+        <w:rPr>
+          <w:rFonts w:ascii="Courier New" w:hAnsi="Courier New" w:cs="Courier New"/>
+          <w:szCs w:val="21"/>
+        </w:rPr>
+        <w:t>Unity Pro</w:t>
+      </w:r>
+      <w:r>
+        <w:rPr>
+          <w:rFonts w:ascii="Courier New" w:hAnsi="Courier New" w:cs="Courier New"/>
+          <w:szCs w:val="21"/>
+        </w:rPr>
+        <w:t>提供和推荐的资源打包方式</w:t>
+      </w:r>
+      <w:r>
+        <w:rPr>
+          <w:rFonts w:ascii="Courier New" w:hAnsi="Courier New" w:cs="Courier New" w:hint="eastAsia"/>
+          <w:szCs w:val="21"/>
+        </w:rPr>
+        <w:t>，</w:t>
+      </w:r>
+      <w:r>
+        <w:rPr>
+          <w:rFonts w:ascii="Courier New" w:hAnsi="Courier New" w:cs="Courier New"/>
+          <w:szCs w:val="21"/>
+        </w:rPr>
+        <w:t>它可以把多个自定义的</w:t>
+      </w:r>
+      <w:r>
+        <w:rPr>
+          <w:rFonts w:ascii="Courier New" w:hAnsi="Courier New" w:cs="Courier New" w:hint="eastAsia"/>
+          <w:szCs w:val="21"/>
+        </w:rPr>
+        <w:t>游戏对象或者资源以二进制形式保存到</w:t>
+      </w:r>
+      <w:r>
+        <w:rPr>
+          <w:rFonts w:ascii="Courier New" w:hAnsi="Courier New" w:cs="Courier New" w:hint="eastAsia"/>
+          <w:szCs w:val="21"/>
+        </w:rPr>
+        <w:t>AssetBundle</w:t>
+      </w:r>
+      <w:r>
+        <w:rPr>
+          <w:rFonts w:ascii="Courier New" w:hAnsi="Courier New" w:cs="Courier New" w:hint="eastAsia"/>
+          <w:szCs w:val="21"/>
+        </w:rPr>
+        <w:t>文件中，</w:t>
+      </w:r>
+      <w:r>
+        <w:rPr>
+          <w:rFonts w:ascii="Courier New" w:hAnsi="Courier New" w:cs="Courier New" w:hint="eastAsia"/>
+          <w:szCs w:val="21"/>
+        </w:rPr>
+        <w:t>AssetBundle</w:t>
+      </w:r>
+      <w:r>
+        <w:rPr>
+          <w:rFonts w:ascii="Courier New" w:hAnsi="Courier New" w:cs="Courier New" w:hint="eastAsia"/>
+          <w:szCs w:val="21"/>
+        </w:rPr>
+        <w:t>支持所有</w:t>
+      </w:r>
+      <w:r>
+        <w:rPr>
+          <w:rFonts w:ascii="Courier New" w:hAnsi="Courier New" w:cs="Courier New" w:hint="eastAsia"/>
+          <w:szCs w:val="21"/>
+        </w:rPr>
+        <w:t>unity</w:t>
+      </w:r>
+      <w:r>
+        <w:rPr>
+          <w:rFonts w:ascii="Courier New" w:hAnsi="Courier New" w:cs="Courier New" w:hint="eastAsia"/>
+          <w:szCs w:val="21"/>
+        </w:rPr>
+        <w:t>可识别的格式：</w:t>
+      </w:r>
+      <w:r>
+        <w:rPr>
+          <w:rFonts w:ascii="Courier New" w:hAnsi="Courier New" w:cs="Courier New" w:hint="eastAsia"/>
+          <w:szCs w:val="21"/>
+        </w:rPr>
+        <w:t>模型、贴图、音频、整个场景等，其中最为方便的是可以将关联的内容制作成一个</w:t>
+      </w:r>
+      <w:r>
+        <w:rPr>
+          <w:rFonts w:ascii="Courier New" w:hAnsi="Courier New" w:cs="Courier New" w:hint="eastAsia"/>
+          <w:szCs w:val="21"/>
+        </w:rPr>
+        <w:t>prefab</w:t>
+      </w:r>
+      <w:r>
+        <w:rPr>
+          <w:rFonts w:ascii="Courier New" w:hAnsi="Courier New" w:cs="Courier New" w:hint="eastAsia"/>
+          <w:szCs w:val="21"/>
+        </w:rPr>
+        <w:t>，例如一个模型的贴图、动作和模型等，然后将整个</w:t>
+      </w:r>
+      <w:r>
+        <w:rPr>
+          <w:rFonts w:ascii="Courier New" w:hAnsi="Courier New" w:cs="Courier New" w:hint="eastAsia"/>
+          <w:szCs w:val="21"/>
+        </w:rPr>
+        <w:t>prefab</w:t>
+      </w:r>
+      <w:r>
+        <w:rPr>
+          <w:rFonts w:ascii="Courier New" w:hAnsi="Courier New" w:cs="Courier New" w:hint="eastAsia"/>
+          <w:szCs w:val="21"/>
+        </w:rPr>
+        <w:t>导出到</w:t>
+      </w:r>
+      <w:r>
+        <w:rPr>
+          <w:rFonts w:ascii="Courier New" w:hAnsi="Courier New" w:cs="Courier New" w:hint="eastAsia"/>
+          <w:szCs w:val="21"/>
+        </w:rPr>
+        <w:t>AssetBundle</w:t>
+      </w:r>
+      <w:r>
+        <w:rPr>
+          <w:rFonts w:ascii="Courier New" w:hAnsi="Courier New" w:cs="Courier New" w:hint="eastAsia"/>
+          <w:szCs w:val="21"/>
+        </w:rPr>
+        <w:t>，</w:t>
+      </w:r>
+      <w:r>
+        <w:rPr>
+          <w:rFonts w:ascii="Courier New" w:hAnsi="Courier New" w:cs="Courier New" w:hint="eastAsia"/>
+          <w:szCs w:val="21"/>
+        </w:rPr>
+        <w:t>Unity</w:t>
+      </w:r>
+      <w:r>
+        <w:rPr>
+          <w:rFonts w:ascii="Courier New" w:hAnsi="Courier New" w:cs="Courier New" w:hint="eastAsia"/>
+          <w:szCs w:val="21"/>
+        </w:rPr>
+        <w:t>会自己手机该</w:t>
+      </w:r>
+      <w:r>
+        <w:rPr>
+          <w:rFonts w:ascii="Courier New" w:hAnsi="Courier New" w:cs="Courier New" w:hint="eastAsia"/>
+          <w:szCs w:val="21"/>
+        </w:rPr>
+        <w:t>Prefab</w:t>
+      </w:r>
+      <w:r>
+        <w:rPr>
+          <w:rFonts w:ascii="Courier New" w:hAnsi="Courier New" w:cs="Courier New" w:hint="eastAsia"/>
+          <w:szCs w:val="21"/>
+        </w:rPr>
+        <w:t>使用到的关联文件，将其一并打入</w:t>
+      </w:r>
+      <w:r>
+        <w:rPr>
+          <w:rFonts w:ascii="Courier New" w:hAnsi="Courier New" w:cs="Courier New" w:hint="eastAsia"/>
+          <w:szCs w:val="21"/>
+        </w:rPr>
+        <w:t>AssetBundle</w:t>
+      </w:r>
+      <w:r>
+        <w:rPr>
+          <w:rFonts w:ascii="Courier New" w:hAnsi="Courier New" w:cs="Courier New" w:hint="eastAsia"/>
+          <w:szCs w:val="21"/>
+        </w:rPr>
+        <w:t>文件，并保留</w:t>
+      </w:r>
+      <w:r>
+        <w:rPr>
+          <w:rFonts w:ascii="Courier New" w:hAnsi="Courier New" w:cs="Courier New" w:hint="eastAsia"/>
+          <w:szCs w:val="21"/>
+        </w:rPr>
+        <w:t>prefab</w:t>
+      </w:r>
+      <w:r>
+        <w:rPr>
+          <w:rFonts w:ascii="Courier New" w:hAnsi="Courier New" w:cs="Courier New" w:hint="eastAsia"/>
+          <w:szCs w:val="21"/>
+        </w:rPr>
+        <w:t>中资源和脚本</w:t>
+      </w:r>
+      <w:bookmarkStart w:id="0" w:name="_GoBack"/>
+      <w:bookmarkEnd w:id="0"/>
+      <w:r>
+        <w:rPr>
+          <w:rFonts w:ascii="Courier New" w:hAnsi="Courier New" w:cs="Courier New" w:hint="eastAsia"/>
+          <w:szCs w:val="21"/>
+        </w:rPr>
+        <w:t>之间相互关联。</w:t>
+      </w:r>
+    </w:p>
+    <w:p>
+      <w:pPr>
+        <w:rPr>
+          <w:rFonts w:ascii="Courier New" w:hAnsi="Courier New" w:cs="Courier New" w:hint="eastAsia"/>
+          <w:szCs w:val="21"/>
+        </w:rPr>
+      </w:pPr>
+    </w:p>
+    <w:p>
+      <w:pPr>
+        <w:rPr>
+          <w:rFonts w:ascii="Courier New" w:hAnsi="Courier New" w:cs="Courier New"/>
+          <w:szCs w:val="21"/>
+        </w:rPr>
+      </w:pPr>
+    </w:p>
+    <w:p>
+      <w:pPr>
+        <w:rPr>
+          <w:rFonts w:ascii="Courier New" w:hAnsi="Courier New" w:cs="Courier New" w:hint="eastAsia"/>
+          <w:szCs w:val="21"/>
+        </w:rPr>
+      </w:pPr>
+    </w:p>
+    <w:p>
+      <w:pPr>
+        <w:rPr>
+          <w:rFonts w:ascii="Courier New" w:hAnsi="Courier New" w:cs="Courier New"/>
           <w:szCs w:val="21"/>
         </w:rPr>
       </w:pPr>
@@ -770,7 +1005,7 @@
     <w:p>
       <w:pPr>
         <w:rPr>
-          <w:rFonts w:ascii="Courier New" w:hAnsi="Courier New" w:cs="Courier New" w:hint="eastAsia"/>
+          <w:rFonts w:ascii="Courier New" w:hAnsi="Courier New" w:cs="Courier New"/>
           <w:color w:val="FF0000"/>
           <w:kern w:val="0"/>
           <w:szCs w:val="21"/>
@@ -880,7 +1115,7 @@
     <w:p>
       <w:pPr>
         <w:rPr>
-          <w:rFonts w:ascii="Courier New" w:hAnsi="Courier New" w:cs="Courier New" w:hint="eastAsia"/>
+          <w:rFonts w:ascii="Courier New" w:hAnsi="Courier New" w:cs="Courier New"/>
           <w:szCs w:val="21"/>
         </w:rPr>
       </w:pPr>
@@ -2512,7 +2747,7 @@
     <w:p>
       <w:pPr>
         <w:rPr>
-          <w:rFonts w:ascii="Courier New" w:hAnsi="Courier New" w:cs="Courier New" w:hint="eastAsia"/>
+          <w:rFonts w:ascii="Courier New" w:hAnsi="Courier New" w:cs="Courier New"/>
           <w:b/>
           <w:color w:val="FF0000"/>
           <w:szCs w:val="21"/>
@@ -4251,7 +4486,7 @@
     <w:p>
       <w:pPr>
         <w:rPr>
-          <w:rFonts w:ascii="Courier New" w:hAnsi="Courier New" w:cs="Courier New" w:hint="eastAsia"/>
+          <w:rFonts w:ascii="Courier New" w:hAnsi="Courier New" w:cs="Courier New"/>
           <w:b/>
           <w:color w:val="FF0000"/>
           <w:szCs w:val="21"/>
@@ -5926,7 +6161,7 @@
     <w:p>
       <w:pPr>
         <w:rPr>
-          <w:rFonts w:ascii="Courier New" w:hAnsi="Courier New" w:cs="Courier New" w:hint="eastAsia"/>
+          <w:rFonts w:ascii="Courier New" w:hAnsi="Courier New" w:cs="Courier New"/>
           <w:szCs w:val="21"/>
         </w:rPr>
       </w:pPr>
@@ -5979,8 +6214,6 @@
         </w:rPr>
         <w:t>文件</w:t>
       </w:r>
-      <w:bookmarkStart w:id="0" w:name="_GoBack"/>
-      <w:bookmarkEnd w:id="0"/>
     </w:p>
     <w:p>
       <w:pPr>
@@ -6329,17 +6562,7 @@
           <w:szCs w:val="21"/>
           <w:highlight w:val="white"/>
         </w:rPr>
-        <w:t xml:space="preserve">    </w:t>
-      </w:r>
-      <w:r>
-        <w:rPr>
-          <w:rFonts w:ascii="Courier New" w:hAnsi="Courier New" w:cs="Courier New"/>
-          <w:color w:val="000000"/>
-          <w:kern w:val="0"/>
-          <w:szCs w:val="21"/>
-          <w:highlight w:val="white"/>
-        </w:rPr>
-        <w:t>{</w:t>
+        <w:t xml:space="preserve">    {</w:t>
       </w:r>
     </w:p>
     <w:p>
@@ -6599,17 +6822,7 @@
           <w:szCs w:val="21"/>
           <w:highlight w:val="white"/>
         </w:rPr>
-        <w:t xml:space="preserve">        </w:t>
-      </w:r>
-      <w:r>
-        <w:rPr>
-          <w:rFonts w:ascii="Courier New" w:hAnsi="Courier New" w:cs="Courier New"/>
-          <w:color w:val="000000"/>
-          <w:kern w:val="0"/>
-          <w:szCs w:val="21"/>
-          <w:highlight w:val="white"/>
-        </w:rPr>
-        <w:t>{</w:t>
+        <w:t xml:space="preserve">        {</w:t>
       </w:r>
     </w:p>
     <w:p>
@@ -6699,17 +6912,7 @@
           <w:szCs w:val="21"/>
           <w:highlight w:val="white"/>
         </w:rPr>
-        <w:t xml:space="preserve">        </w:t>
-      </w:r>
-      <w:r>
-        <w:rPr>
-          <w:rFonts w:ascii="Courier New" w:hAnsi="Courier New" w:cs="Courier New"/>
-          <w:color w:val="000000"/>
-          <w:kern w:val="0"/>
-          <w:szCs w:val="21"/>
-          <w:highlight w:val="white"/>
-        </w:rPr>
-        <w:t>}</w:t>
+        <w:t xml:space="preserve">        }</w:t>
       </w:r>
     </w:p>
     <w:p>
@@ -6734,23 +6937,13 @@
           <w:szCs w:val="21"/>
           <w:highlight w:val="white"/>
         </w:rPr>
-        <w:t xml:space="preserve">    </w:t>
-      </w:r>
-      <w:r>
-        <w:rPr>
-          <w:rFonts w:ascii="Courier New" w:hAnsi="Courier New" w:cs="Courier New"/>
-          <w:color w:val="000000"/>
-          <w:kern w:val="0"/>
-          <w:szCs w:val="21"/>
-          <w:highlight w:val="white"/>
-        </w:rPr>
-        <w:t>}</w:t>
-      </w:r>
-    </w:p>
-    <w:p>
-      <w:pPr>
-        <w:rPr>
-          <w:rFonts w:ascii="Courier New" w:hAnsi="Courier New" w:cs="Courier New" w:hint="eastAsia"/>
+        <w:t xml:space="preserve">    }</w:t>
+      </w:r>
+    </w:p>
+    <w:p>
+      <w:pPr>
+        <w:rPr>
+          <w:rFonts w:ascii="Courier New" w:hAnsi="Courier New" w:cs="Courier New"/>
           <w:szCs w:val="21"/>
         </w:rPr>
       </w:pPr>
@@ -6825,7 +7018,7 @@
     <w:p>
       <w:pPr>
         <w:rPr>
-          <w:rFonts w:ascii="Courier New" w:hAnsi="Courier New" w:cs="Courier New" w:hint="eastAsia"/>
+          <w:rFonts w:ascii="Courier New" w:hAnsi="Courier New" w:cs="Courier New"/>
           <w:b/>
           <w:szCs w:val="21"/>
         </w:rPr>
@@ -7149,7 +7342,7 @@
     <w:p>
       <w:pPr>
         <w:rPr>
-          <w:rFonts w:ascii="Courier New" w:hAnsi="Courier New" w:cs="Courier New" w:hint="eastAsia"/>
+          <w:rFonts w:ascii="Courier New" w:hAnsi="Courier New" w:cs="Courier New"/>
           <w:szCs w:val="21"/>
         </w:rPr>
       </w:pPr>
@@ -7335,7 +7528,7 @@
     <w:p>
       <w:pPr>
         <w:rPr>
-          <w:rFonts w:ascii="Courier New" w:hAnsi="Courier New" w:cs="Courier New" w:hint="eastAsia"/>
+          <w:rFonts w:ascii="Courier New" w:hAnsi="Courier New" w:cs="Courier New"/>
           <w:szCs w:val="21"/>
         </w:rPr>
       </w:pPr>
@@ -7763,14 +7956,7 @@
           <w:rFonts w:ascii="Courier New" w:hAnsi="Courier New" w:cs="Courier New" w:hint="eastAsia"/>
           <w:szCs w:val="21"/>
         </w:rPr>
-        <w:t xml:space="preserve">, </w:t>
-      </w:r>
-      <w:r>
-        <w:rPr>
-          <w:rFonts w:ascii="Courier New" w:hAnsi="Courier New" w:cs="Courier New" w:hint="eastAsia"/>
-          <w:szCs w:val="21"/>
-        </w:rPr>
-        <w:t>BuildPipeline</w:t>
+        <w:t>, BuildPipeline</w:t>
       </w:r>
       <w:r>
         <w:rPr>
@@ -7897,7 +8083,7 @@
     <w:p>
       <w:pPr>
         <w:rPr>
-          <w:rFonts w:ascii="Courier New" w:hAnsi="Courier New" w:cs="Courier New" w:hint="eastAsia"/>
+          <w:rFonts w:ascii="Courier New" w:hAnsi="Courier New" w:cs="Courier New"/>
           <w:szCs w:val="21"/>
         </w:rPr>
       </w:pPr>

--- a/resources/AssetBundle.docx
+++ b/resources/AssetBundle.docx
@@ -17404,8 +17404,6 @@
           </wp:inline>
         </w:drawing>
       </w:r>
-      <w:bookmarkStart w:id="0" w:name="_GoBack"/>
-      <w:bookmarkEnd w:id="0"/>
     </w:p>
     <w:p>
       <w:pPr>
@@ -17462,35 +17460,2994 @@
           <w:szCs w:val="21"/>
         </w:rPr>
       </w:pPr>
-    </w:p>
-    <w:p>
-      <w:pPr>
-        <w:rPr>
-          <w:rFonts w:ascii="Courier New" w:hAnsi="Courier New" w:cs="Courier New"/>
-          <w:szCs w:val="21"/>
-        </w:rPr>
-      </w:pPr>
-    </w:p>
-    <w:p>
-      <w:pPr>
-        <w:rPr>
-          <w:rFonts w:ascii="Courier New" w:hAnsi="Courier New" w:cs="Courier New"/>
-          <w:szCs w:val="21"/>
-        </w:rPr>
-      </w:pPr>
-    </w:p>
-    <w:p>
-      <w:pPr>
-        <w:rPr>
-          <w:rFonts w:ascii="Courier New" w:hAnsi="Courier New" w:cs="Courier New"/>
-          <w:szCs w:val="21"/>
-        </w:rPr>
-      </w:pPr>
-    </w:p>
-    <w:p>
-      <w:pPr>
-        <w:rPr>
-          <w:rFonts w:ascii="Courier New" w:hAnsi="Courier New" w:cs="Courier New"/>
+      <w:r>
+        <w:rPr>
+          <w:rFonts w:ascii="Courier New" w:hAnsi="Courier New" w:cs="Courier New"/>
+          <w:szCs w:val="21"/>
+        </w:rPr>
+        <w:t>总结</w:t>
+      </w:r>
+      <w:r>
+        <w:rPr>
+          <w:rFonts w:ascii="Courier New" w:hAnsi="Courier New" w:cs="Courier New" w:hint="eastAsia"/>
+          <w:szCs w:val="21"/>
+        </w:rPr>
+        <w:t>：</w:t>
+      </w:r>
+    </w:p>
+    <w:p>
+      <w:pPr>
+        <w:rPr>
+          <w:rFonts w:ascii="Courier New" w:hAnsi="Courier New" w:cs="Courier New"/>
+          <w:szCs w:val="21"/>
+        </w:rPr>
+      </w:pPr>
+      <w:r>
+        <w:rPr>
+          <w:rFonts w:ascii="Courier New" w:hAnsi="Courier New" w:cs="Courier New"/>
+          <w:szCs w:val="21"/>
+        </w:rPr>
+        <w:t>对于多次引用的资源</w:t>
+      </w:r>
+      <w:r>
+        <w:rPr>
+          <w:rFonts w:ascii="Courier New" w:hAnsi="Courier New" w:cs="Courier New" w:hint="eastAsia"/>
+          <w:szCs w:val="21"/>
+        </w:rPr>
+        <w:t>，</w:t>
+      </w:r>
+      <w:r>
+        <w:rPr>
+          <w:rFonts w:ascii="Courier New" w:hAnsi="Courier New" w:cs="Courier New"/>
+          <w:szCs w:val="21"/>
+        </w:rPr>
+        <w:t>必须明确出现在某个</w:t>
+      </w:r>
+      <w:r>
+        <w:rPr>
+          <w:rFonts w:ascii="Courier New" w:hAnsi="Courier New" w:cs="Courier New"/>
+          <w:szCs w:val="21"/>
+        </w:rPr>
+        <w:t>AssetBundle</w:t>
+      </w:r>
+      <w:r>
+        <w:rPr>
+          <w:rFonts w:ascii="Courier New" w:hAnsi="Courier New" w:cs="Courier New"/>
+          <w:szCs w:val="21"/>
+        </w:rPr>
+        <w:t>的资源列表中</w:t>
+      </w:r>
+      <w:r>
+        <w:rPr>
+          <w:rFonts w:ascii="Courier New" w:hAnsi="Courier New" w:cs="Courier New" w:hint="eastAsia"/>
+          <w:szCs w:val="21"/>
+        </w:rPr>
+        <w:t>，</w:t>
+      </w:r>
+      <w:r>
+        <w:rPr>
+          <w:rFonts w:ascii="Courier New" w:hAnsi="Courier New" w:cs="Courier New"/>
+          <w:szCs w:val="21"/>
+        </w:rPr>
+        <w:t>Unity</w:t>
+      </w:r>
+      <w:r>
+        <w:rPr>
+          <w:rFonts w:ascii="Courier New" w:hAnsi="Courier New" w:cs="Courier New"/>
+          <w:szCs w:val="21"/>
+        </w:rPr>
+        <w:t>才能形成依赖关系</w:t>
+      </w:r>
+      <w:r>
+        <w:rPr>
+          <w:rFonts w:ascii="Courier New" w:hAnsi="Courier New" w:cs="Courier New" w:hint="eastAsia"/>
+          <w:szCs w:val="21"/>
+        </w:rPr>
+        <w:t>，</w:t>
+      </w:r>
+      <w:r>
+        <w:rPr>
+          <w:rFonts w:ascii="Courier New" w:hAnsi="Courier New" w:cs="Courier New"/>
+          <w:szCs w:val="21"/>
+        </w:rPr>
+        <w:t>不重复打包</w:t>
+      </w:r>
+      <w:r>
+        <w:rPr>
+          <w:rFonts w:ascii="Courier New" w:hAnsi="Courier New" w:cs="Courier New" w:hint="eastAsia"/>
+          <w:szCs w:val="21"/>
+        </w:rPr>
+        <w:t>。</w:t>
+      </w:r>
+      <w:r>
+        <w:rPr>
+          <w:rFonts w:ascii="Courier New" w:hAnsi="Courier New" w:cs="Courier New"/>
+          <w:szCs w:val="21"/>
+        </w:rPr>
+        <w:t>而且这些</w:t>
+      </w:r>
+      <w:r>
+        <w:rPr>
+          <w:rFonts w:ascii="Courier New" w:hAnsi="Courier New" w:cs="Courier New"/>
+          <w:szCs w:val="21"/>
+        </w:rPr>
+        <w:t>Assetbundle</w:t>
+      </w:r>
+      <w:r>
+        <w:rPr>
+          <w:rFonts w:ascii="Courier New" w:hAnsi="Courier New" w:cs="Courier New"/>
+          <w:szCs w:val="21"/>
+        </w:rPr>
+        <w:t>必须存在于同一个</w:t>
+      </w:r>
+      <w:r>
+        <w:rPr>
+          <w:rFonts w:ascii="Courier New" w:hAnsi="Courier New" w:cs="Courier New"/>
+          <w:szCs w:val="21"/>
+        </w:rPr>
+        <w:t>AssetBundleBuild[]</w:t>
+      </w:r>
+      <w:r>
+        <w:rPr>
+          <w:rFonts w:ascii="Courier New" w:hAnsi="Courier New" w:cs="Courier New"/>
+          <w:szCs w:val="21"/>
+        </w:rPr>
+        <w:t>列表中</w:t>
+      </w:r>
+      <w:r>
+        <w:rPr>
+          <w:rFonts w:ascii="Courier New" w:hAnsi="Courier New" w:cs="Courier New" w:hint="eastAsia"/>
+          <w:szCs w:val="21"/>
+        </w:rPr>
+        <w:t>，</w:t>
+      </w:r>
+      <w:r>
+        <w:rPr>
+          <w:rFonts w:ascii="Courier New" w:hAnsi="Courier New" w:cs="Courier New"/>
+          <w:szCs w:val="21"/>
+        </w:rPr>
+        <w:t>一次低啊用</w:t>
+      </w:r>
+      <w:r>
+        <w:rPr>
+          <w:rFonts w:ascii="Courier New" w:hAnsi="Courier New" w:cs="Courier New"/>
+          <w:szCs w:val="21"/>
+        </w:rPr>
+        <w:t>BuildPipeline.BunldAssetBundles()</w:t>
+      </w:r>
+      <w:r>
+        <w:rPr>
+          <w:rFonts w:ascii="Courier New" w:hAnsi="Courier New" w:cs="Courier New" w:hint="eastAsia"/>
+          <w:szCs w:val="21"/>
+        </w:rPr>
+        <w:t>，</w:t>
+      </w:r>
+      <w:r>
+        <w:rPr>
+          <w:rFonts w:ascii="Courier New" w:hAnsi="Courier New" w:cs="Courier New"/>
+          <w:szCs w:val="21"/>
+        </w:rPr>
+        <w:t>分批多次低啊用</w:t>
+      </w:r>
+      <w:r>
+        <w:rPr>
+          <w:rFonts w:ascii="Courier New" w:hAnsi="Courier New" w:cs="Courier New"/>
+          <w:szCs w:val="21"/>
+        </w:rPr>
+        <w:t>build</w:t>
+      </w:r>
+      <w:r>
+        <w:rPr>
+          <w:rFonts w:ascii="Courier New" w:hAnsi="Courier New" w:cs="Courier New"/>
+          <w:szCs w:val="21"/>
+        </w:rPr>
+        <w:t>接口也不能形成依赖</w:t>
+      </w:r>
+      <w:r>
+        <w:rPr>
+          <w:rFonts w:ascii="Courier New" w:hAnsi="Courier New" w:cs="Courier New" w:hint="eastAsia"/>
+          <w:szCs w:val="21"/>
+        </w:rPr>
+        <w:t>，</w:t>
+      </w:r>
+      <w:r>
+        <w:rPr>
+          <w:rFonts w:ascii="Courier New" w:hAnsi="Courier New" w:cs="Courier New"/>
+          <w:szCs w:val="21"/>
+        </w:rPr>
+        <w:t>同时建议公共的资源单独抽出来做一个</w:t>
+      </w:r>
+      <w:r>
+        <w:rPr>
+          <w:rFonts w:ascii="Courier New" w:hAnsi="Courier New" w:cs="Courier New"/>
+          <w:szCs w:val="21"/>
+        </w:rPr>
+        <w:t>AssetBundle</w:t>
+      </w:r>
+      <w:r>
+        <w:rPr>
+          <w:rFonts w:ascii="Courier New" w:hAnsi="Courier New" w:cs="Courier New" w:hint="eastAsia"/>
+          <w:szCs w:val="21"/>
+        </w:rPr>
+        <w:t>，</w:t>
+      </w:r>
+      <w:r>
+        <w:rPr>
+          <w:rFonts w:ascii="Courier New" w:hAnsi="Courier New" w:cs="Courier New"/>
+          <w:szCs w:val="21"/>
+        </w:rPr>
+        <w:t>而不是合并到某个依赖着中</w:t>
+      </w:r>
+      <w:r>
+        <w:rPr>
+          <w:rFonts w:ascii="Courier New" w:hAnsi="Courier New" w:cs="Courier New" w:hint="eastAsia"/>
+          <w:szCs w:val="21"/>
+        </w:rPr>
+        <w:t>。</w:t>
+      </w:r>
+    </w:p>
+    <w:p>
+      <w:pPr>
+        <w:rPr>
+          <w:rFonts w:ascii="Courier New" w:hAnsi="Courier New" w:cs="Courier New"/>
+          <w:szCs w:val="21"/>
+        </w:rPr>
+      </w:pPr>
+      <w:r>
+        <w:rPr>
+          <w:rFonts w:ascii="Courier New" w:hAnsi="Courier New" w:cs="Courier New"/>
+          <w:szCs w:val="21"/>
+        </w:rPr>
+        <w:t>备注</w:t>
+      </w:r>
+      <w:r>
+        <w:rPr>
+          <w:rFonts w:ascii="Courier New" w:hAnsi="Courier New" w:cs="Courier New" w:hint="eastAsia"/>
+          <w:szCs w:val="21"/>
+        </w:rPr>
+        <w:t>：</w:t>
+      </w:r>
+      <w:r>
+        <w:rPr>
+          <w:rFonts w:ascii="Courier New" w:hAnsi="Courier New" w:cs="Courier New"/>
+          <w:szCs w:val="21"/>
+        </w:rPr>
+        <w:t>同理</w:t>
+      </w:r>
+      <w:r>
+        <w:rPr>
+          <w:rFonts w:ascii="Courier New" w:hAnsi="Courier New" w:cs="Courier New" w:hint="eastAsia"/>
+          <w:szCs w:val="21"/>
+        </w:rPr>
+        <w:t>，</w:t>
+      </w:r>
+      <w:r>
+        <w:rPr>
+          <w:rFonts w:ascii="Courier New" w:hAnsi="Courier New" w:cs="Courier New"/>
+          <w:szCs w:val="21"/>
+        </w:rPr>
+        <w:t>使用编辑器导出</w:t>
+      </w:r>
+      <w:r>
+        <w:rPr>
+          <w:rFonts w:ascii="Courier New" w:hAnsi="Courier New" w:cs="Courier New" w:hint="eastAsia"/>
+          <w:szCs w:val="21"/>
+        </w:rPr>
+        <w:t>，</w:t>
+      </w:r>
+      <w:r>
+        <w:rPr>
+          <w:rFonts w:ascii="Courier New" w:hAnsi="Courier New" w:cs="Courier New"/>
+          <w:szCs w:val="21"/>
+        </w:rPr>
+        <w:t>多次引用的资源也要明确指定其</w:t>
+      </w:r>
+      <w:r>
+        <w:rPr>
+          <w:rFonts w:ascii="Courier New" w:hAnsi="Courier New" w:cs="Courier New"/>
+          <w:szCs w:val="21"/>
+        </w:rPr>
+        <w:t>AssetBundle</w:t>
+      </w:r>
+      <w:r>
+        <w:rPr>
+          <w:rFonts w:ascii="Courier New" w:hAnsi="Courier New" w:cs="Courier New"/>
+          <w:szCs w:val="21"/>
+        </w:rPr>
+        <w:t>名称</w:t>
+      </w:r>
+      <w:r>
+        <w:rPr>
+          <w:rFonts w:ascii="Courier New" w:hAnsi="Courier New" w:cs="Courier New" w:hint="eastAsia"/>
+          <w:szCs w:val="21"/>
+        </w:rPr>
+        <w:t>，</w:t>
+      </w:r>
+      <w:r>
+        <w:rPr>
+          <w:rFonts w:ascii="Courier New" w:hAnsi="Courier New" w:cs="Courier New"/>
+          <w:szCs w:val="21"/>
+        </w:rPr>
+        <w:t>不指定名称仅通过依赖会导致重复打包</w:t>
+      </w:r>
+      <w:r>
+        <w:rPr>
+          <w:rFonts w:ascii="Courier New" w:hAnsi="Courier New" w:cs="Courier New" w:hint="eastAsia"/>
+          <w:szCs w:val="21"/>
+        </w:rPr>
+        <w:t>。</w:t>
+      </w:r>
+    </w:p>
+    <w:p>
+      <w:pPr>
+        <w:rPr>
+          <w:rFonts w:ascii="Courier New" w:hAnsi="Courier New" w:cs="Courier New"/>
+          <w:szCs w:val="21"/>
+        </w:rPr>
+      </w:pPr>
+    </w:p>
+    <w:p>
+      <w:pPr>
+        <w:rPr>
+          <w:rFonts w:ascii="Courier New" w:hAnsi="Courier New" w:cs="Courier New"/>
+          <w:b/>
+          <w:szCs w:val="21"/>
+        </w:rPr>
+      </w:pPr>
+      <w:r>
+        <w:rPr>
+          <w:rFonts w:ascii="Courier New" w:hAnsi="Courier New" w:cs="Courier New"/>
+          <w:b/>
+          <w:szCs w:val="21"/>
+        </w:rPr>
+        <w:t>Shader</w:t>
+      </w:r>
+      <w:r>
+        <w:rPr>
+          <w:rFonts w:ascii="Courier New" w:hAnsi="Courier New" w:cs="Courier New"/>
+          <w:b/>
+          <w:szCs w:val="21"/>
+        </w:rPr>
+        <w:t>依赖打包加载</w:t>
+      </w:r>
+    </w:p>
+    <w:p>
+      <w:pPr>
+        <w:rPr>
+          <w:rFonts w:ascii="Courier New" w:hAnsi="Courier New" w:cs="Courier New"/>
+          <w:szCs w:val="21"/>
+        </w:rPr>
+      </w:pPr>
+      <w:r>
+        <w:rPr>
+          <w:rFonts w:ascii="Courier New" w:hAnsi="Courier New" w:cs="Courier New" w:hint="eastAsia"/>
+          <w:szCs w:val="21"/>
+        </w:rPr>
+        <w:t>为了使</w:t>
+      </w:r>
+      <w:r>
+        <w:rPr>
+          <w:rFonts w:ascii="Courier New" w:hAnsi="Courier New" w:cs="Courier New" w:hint="eastAsia"/>
+          <w:szCs w:val="21"/>
+        </w:rPr>
+        <w:t>AssetBundle</w:t>
+      </w:r>
+      <w:r>
+        <w:rPr>
+          <w:rFonts w:ascii="Courier New" w:hAnsi="Courier New" w:cs="Courier New" w:hint="eastAsia"/>
+          <w:szCs w:val="21"/>
+        </w:rPr>
+        <w:t>不重复打包</w:t>
+      </w:r>
+      <w:r>
+        <w:rPr>
+          <w:rFonts w:ascii="Courier New" w:hAnsi="Courier New" w:cs="Courier New" w:hint="eastAsia"/>
+          <w:szCs w:val="21"/>
+        </w:rPr>
+        <w:t>shader</w:t>
+      </w:r>
+      <w:r>
+        <w:rPr>
+          <w:rFonts w:ascii="Courier New" w:hAnsi="Courier New" w:cs="Courier New" w:hint="eastAsia"/>
+          <w:szCs w:val="21"/>
+        </w:rPr>
+        <w:t>，</w:t>
+      </w:r>
+      <w:r>
+        <w:rPr>
+          <w:rFonts w:ascii="Courier New" w:hAnsi="Courier New" w:cs="Courier New" w:hint="eastAsia"/>
+          <w:szCs w:val="21"/>
+        </w:rPr>
+        <w:t>按照上面的思路，很自然地想到将</w:t>
+      </w:r>
+      <w:r>
+        <w:rPr>
+          <w:rFonts w:ascii="Courier New" w:hAnsi="Courier New" w:cs="Courier New" w:hint="eastAsia"/>
+          <w:szCs w:val="21"/>
+        </w:rPr>
+        <w:t>shader</w:t>
+      </w:r>
+      <w:r>
+        <w:rPr>
+          <w:rFonts w:ascii="Courier New" w:hAnsi="Courier New" w:cs="Courier New" w:hint="eastAsia"/>
+          <w:szCs w:val="21"/>
+        </w:rPr>
+        <w:t>单独打包，</w:t>
+      </w:r>
+      <w:r>
+        <w:rPr>
+          <w:rFonts w:ascii="Courier New" w:hAnsi="Courier New" w:cs="Courier New" w:hint="eastAsia"/>
+          <w:szCs w:val="21"/>
+        </w:rPr>
+        <w:t>但很快就会遇到两个问题：</w:t>
+      </w:r>
+      <w:r>
+        <w:rPr>
+          <w:rFonts w:ascii="Courier New" w:hAnsi="Courier New" w:cs="Courier New" w:hint="eastAsia"/>
+          <w:szCs w:val="21"/>
+        </w:rPr>
+        <w:t>Shader</w:t>
+      </w:r>
+      <w:r>
+        <w:rPr>
+          <w:rFonts w:ascii="Courier New" w:hAnsi="Courier New" w:cs="Courier New" w:hint="eastAsia"/>
+          <w:szCs w:val="21"/>
+        </w:rPr>
+        <w:t>加载和内置</w:t>
+      </w:r>
+      <w:r>
+        <w:rPr>
+          <w:rFonts w:ascii="Courier New" w:hAnsi="Courier New" w:cs="Courier New" w:hint="eastAsia"/>
+          <w:szCs w:val="21"/>
+        </w:rPr>
+        <w:t>shader</w:t>
+      </w:r>
+      <w:r>
+        <w:rPr>
+          <w:rFonts w:ascii="Courier New" w:hAnsi="Courier New" w:cs="Courier New" w:hint="eastAsia"/>
+          <w:szCs w:val="21"/>
+        </w:rPr>
+        <w:t>丢失</w:t>
+      </w:r>
+    </w:p>
+    <w:p>
+      <w:pPr>
+        <w:rPr>
+          <w:rFonts w:ascii="Courier New" w:hAnsi="Courier New" w:cs="Courier New"/>
+          <w:szCs w:val="21"/>
+        </w:rPr>
+      </w:pPr>
+      <w:r>
+        <w:rPr>
+          <w:rFonts w:ascii="Courier New" w:hAnsi="Courier New" w:cs="Courier New"/>
+          <w:szCs w:val="21"/>
+        </w:rPr>
+        <w:t>Shader</w:t>
+      </w:r>
+      <w:r>
+        <w:rPr>
+          <w:rFonts w:ascii="Courier New" w:hAnsi="Courier New" w:cs="Courier New"/>
+          <w:szCs w:val="21"/>
+        </w:rPr>
+        <w:t>最好在启动时加载</w:t>
+      </w:r>
+      <w:r>
+        <w:rPr>
+          <w:rFonts w:ascii="Courier New" w:hAnsi="Courier New" w:cs="Courier New" w:hint="eastAsia"/>
+          <w:szCs w:val="21"/>
+        </w:rPr>
+        <w:t>，</w:t>
+      </w:r>
+      <w:r>
+        <w:rPr>
+          <w:rFonts w:ascii="Courier New" w:hAnsi="Courier New" w:cs="Courier New"/>
+          <w:szCs w:val="21"/>
+        </w:rPr>
+        <w:t>加载后调用</w:t>
+      </w:r>
+      <w:r>
+        <w:rPr>
+          <w:rFonts w:ascii="Courier New" w:hAnsi="Courier New" w:cs="Courier New"/>
+          <w:szCs w:val="21"/>
+        </w:rPr>
+        <w:t>Shader.WarmupAllShaders()</w:t>
+      </w:r>
+      <w:r>
+        <w:rPr>
+          <w:rFonts w:ascii="Courier New" w:hAnsi="Courier New" w:cs="Courier New"/>
+          <w:szCs w:val="21"/>
+        </w:rPr>
+        <w:t>编译</w:t>
+      </w:r>
+      <w:r>
+        <w:rPr>
+          <w:rFonts w:ascii="Courier New" w:hAnsi="Courier New" w:cs="Courier New" w:hint="eastAsia"/>
+          <w:szCs w:val="21"/>
+        </w:rPr>
+        <w:t>，</w:t>
+      </w:r>
+      <w:r>
+        <w:rPr>
+          <w:rFonts w:ascii="Courier New" w:hAnsi="Courier New" w:cs="Courier New"/>
+          <w:szCs w:val="21"/>
+        </w:rPr>
+        <w:t>并永不释放</w:t>
+      </w:r>
+      <w:r>
+        <w:rPr>
+          <w:rFonts w:ascii="Courier New" w:hAnsi="Courier New" w:cs="Courier New" w:hint="eastAsia"/>
+          <w:szCs w:val="21"/>
+        </w:rPr>
+        <w:t>，</w:t>
+      </w:r>
+      <w:r>
+        <w:rPr>
+          <w:rFonts w:ascii="Courier New" w:hAnsi="Courier New" w:cs="Courier New"/>
+          <w:szCs w:val="21"/>
+        </w:rPr>
+        <w:t>代码如下</w:t>
+      </w:r>
+      <w:r>
+        <w:rPr>
+          <w:rFonts w:ascii="Courier New" w:hAnsi="Courier New" w:cs="Courier New" w:hint="eastAsia"/>
+          <w:szCs w:val="21"/>
+        </w:rPr>
+        <w:t>：</w:t>
+      </w:r>
+    </w:p>
+    <w:p>
+      <w:pPr>
+        <w:widowControl/>
+        <w:spacing w:line="330" w:lineRule="atLeast"/>
+        <w:jc w:val="left"/>
+        <w:rPr>
+          <w:rFonts w:ascii="Consolas" w:eastAsia="宋体" w:hAnsi="Consolas" w:cs="宋体"/>
+          <w:color w:val="000000"/>
+          <w:kern w:val="0"/>
+          <w:szCs w:val="21"/>
+          <w:shd w:val="clear" w:color="auto" w:fill="F6F8FA"/>
+        </w:rPr>
+      </w:pPr>
+      <w:r>
+        <w:rPr>
+          <w:rFonts w:ascii="Consolas" w:eastAsia="宋体" w:hAnsi="Consolas" w:cs="宋体"/>
+          <w:color w:val="000000"/>
+          <w:kern w:val="0"/>
+          <w:szCs w:val="21"/>
+          <w:shd w:val="clear" w:color="auto" w:fill="F6F8FA"/>
+        </w:rPr>
+        <w:t>AssetBundle ab = AssetBundle</w:t>
+      </w:r>
+      <w:r>
+        <w:rPr>
+          <w:rFonts w:ascii="Consolas" w:eastAsia="宋体" w:hAnsi="Consolas" w:cs="宋体"/>
+          <w:color w:val="009900"/>
+          <w:kern w:val="0"/>
+          <w:szCs w:val="21"/>
+        </w:rPr>
+        <w:t>.Load</w:t>
+      </w:r>
+      <w:r>
+        <w:rPr>
+          <w:rFonts w:ascii="Consolas" w:eastAsia="宋体" w:hAnsi="Consolas" w:cs="宋体"/>
+          <w:color w:val="000000"/>
+          <w:kern w:val="0"/>
+          <w:szCs w:val="21"/>
+          <w:shd w:val="clear" w:color="auto" w:fill="F6F8FA"/>
+        </w:rPr>
+        <w:t>(</w:t>
+      </w:r>
+      <w:r>
+        <w:rPr>
+          <w:rFonts w:ascii="Consolas" w:eastAsia="宋体" w:hAnsi="Consolas" w:cs="宋体"/>
+          <w:color w:val="009900"/>
+          <w:kern w:val="0"/>
+          <w:szCs w:val="21"/>
+        </w:rPr>
+        <w:t>"shader"</w:t>
+      </w:r>
+      <w:r>
+        <w:rPr>
+          <w:rFonts w:ascii="Consolas" w:eastAsia="宋体" w:hAnsi="Consolas" w:cs="宋体"/>
+          <w:color w:val="000000"/>
+          <w:kern w:val="0"/>
+          <w:szCs w:val="21"/>
+          <w:shd w:val="clear" w:color="auto" w:fill="F6F8FA"/>
+        </w:rPr>
+        <w:t>)</w:t>
+      </w:r>
+    </w:p>
+    <w:p>
+      <w:pPr>
+        <w:widowControl/>
+        <w:spacing w:line="330" w:lineRule="atLeast"/>
+        <w:jc w:val="left"/>
+        <w:rPr>
+          <w:rFonts w:ascii="Consolas" w:eastAsia="宋体" w:hAnsi="Consolas" w:cs="宋体"/>
+          <w:color w:val="000000"/>
+          <w:kern w:val="0"/>
+          <w:szCs w:val="21"/>
+          <w:shd w:val="clear" w:color="auto" w:fill="F6F8FA"/>
+        </w:rPr>
+      </w:pPr>
+      <w:r>
+        <w:rPr>
+          <w:rFonts w:ascii="Consolas" w:eastAsia="宋体" w:hAnsi="Consolas" w:cs="宋体"/>
+          <w:color w:val="000000"/>
+          <w:kern w:val="0"/>
+          <w:szCs w:val="21"/>
+          <w:shd w:val="clear" w:color="auto" w:fill="F6F8FA"/>
+        </w:rPr>
+        <w:t>ab</w:t>
+      </w:r>
+      <w:r>
+        <w:rPr>
+          <w:rFonts w:ascii="Consolas" w:eastAsia="宋体" w:hAnsi="Consolas" w:cs="宋体"/>
+          <w:color w:val="009900"/>
+          <w:kern w:val="0"/>
+          <w:szCs w:val="21"/>
+        </w:rPr>
+        <w:t>.LoadAllAssets</w:t>
+      </w:r>
+      <w:r>
+        <w:rPr>
+          <w:rFonts w:ascii="Consolas" w:eastAsia="宋体" w:hAnsi="Consolas" w:cs="宋体"/>
+          <w:color w:val="000000"/>
+          <w:kern w:val="0"/>
+          <w:szCs w:val="21"/>
+          <w:shd w:val="clear" w:color="auto" w:fill="F6F8FA"/>
+        </w:rPr>
+        <w:t>()</w:t>
+      </w:r>
+      <w:r>
+        <w:rPr>
+          <w:rFonts w:ascii="Consolas" w:eastAsia="宋体" w:hAnsi="Consolas" w:cs="宋体"/>
+          <w:color w:val="880000"/>
+          <w:kern w:val="0"/>
+          <w:szCs w:val="21"/>
+        </w:rPr>
+        <w:t>;</w:t>
+      </w:r>
+    </w:p>
+    <w:p>
+      <w:pPr>
+        <w:rPr>
+          <w:rFonts w:ascii="Courier New" w:hAnsi="Courier New" w:cs="Courier New" w:hint="eastAsia"/>
+          <w:szCs w:val="21"/>
+        </w:rPr>
+      </w:pPr>
+      <w:r>
+        <w:rPr>
+          <w:rFonts w:ascii="Consolas" w:eastAsia="宋体" w:hAnsi="Consolas" w:cs="宋体"/>
+          <w:color w:val="000000"/>
+          <w:kern w:val="0"/>
+          <w:szCs w:val="21"/>
+          <w:shd w:val="clear" w:color="auto" w:fill="F6F8FA"/>
+        </w:rPr>
+        <w:t>Shader</w:t>
+      </w:r>
+      <w:r>
+        <w:rPr>
+          <w:rFonts w:ascii="Consolas" w:eastAsia="宋体" w:hAnsi="Consolas" w:cs="宋体"/>
+          <w:color w:val="009900"/>
+          <w:kern w:val="0"/>
+          <w:szCs w:val="21"/>
+        </w:rPr>
+        <w:t>.WarmupAllShaders</w:t>
+      </w:r>
+      <w:r>
+        <w:rPr>
+          <w:rFonts w:ascii="Consolas" w:eastAsia="宋体" w:hAnsi="Consolas" w:cs="宋体"/>
+          <w:color w:val="000000"/>
+          <w:kern w:val="0"/>
+          <w:szCs w:val="21"/>
+          <w:shd w:val="clear" w:color="auto" w:fill="F6F8FA"/>
+        </w:rPr>
+        <w:t>()</w:t>
+      </w:r>
+      <w:r>
+        <w:rPr>
+          <w:rFonts w:ascii="Consolas" w:eastAsia="宋体" w:hAnsi="Consolas" w:cs="宋体"/>
+          <w:color w:val="880000"/>
+          <w:kern w:val="0"/>
+          <w:szCs w:val="21"/>
+        </w:rPr>
+        <w:t>;</w:t>
+      </w:r>
+      <w:r>
+        <w:rPr>
+          <w:rFonts w:ascii="Consolas" w:eastAsia="宋体" w:hAnsi="Consolas" w:cs="宋体"/>
+          <w:color w:val="880000"/>
+          <w:kern w:val="0"/>
+          <w:szCs w:val="21"/>
+        </w:rPr>
+        <w:t xml:space="preserve">　　</w:t>
+      </w:r>
+      <w:r>
+        <w:rPr>
+          <w:rFonts w:ascii="Consolas" w:eastAsia="宋体" w:hAnsi="Consolas" w:cs="宋体"/>
+          <w:color w:val="880000"/>
+          <w:kern w:val="0"/>
+          <w:szCs w:val="21"/>
+        </w:rPr>
+        <w:t xml:space="preserve">// </w:t>
+      </w:r>
+      <w:r>
+        <w:rPr>
+          <w:rFonts w:ascii="Consolas" w:eastAsia="宋体" w:hAnsi="Consolas" w:cs="宋体"/>
+          <w:color w:val="880000"/>
+          <w:kern w:val="0"/>
+          <w:szCs w:val="21"/>
+        </w:rPr>
+        <w:t>如果不想启动时预编译，也可以不加这句</w:t>
+      </w:r>
+    </w:p>
+    <w:p>
+      <w:pPr>
+        <w:rPr>
+          <w:rFonts w:ascii="Courier New" w:hAnsi="Courier New" w:cs="Courier New" w:hint="eastAsia"/>
+          <w:szCs w:val="21"/>
+        </w:rPr>
+      </w:pPr>
+    </w:p>
+    <w:p>
+      <w:pPr>
+        <w:rPr>
+          <w:rFonts w:ascii="Courier New" w:hAnsi="Courier New" w:cs="Courier New"/>
+          <w:szCs w:val="21"/>
+        </w:rPr>
+      </w:pPr>
+      <w:r>
+        <w:rPr>
+          <w:rFonts w:ascii="Courier New" w:hAnsi="Courier New" w:cs="Courier New"/>
+          <w:szCs w:val="21"/>
+        </w:rPr>
+        <w:t>对于</w:t>
+      </w:r>
+      <w:r>
+        <w:rPr>
+          <w:rFonts w:ascii="Courier New" w:hAnsi="Courier New" w:cs="Courier New"/>
+          <w:szCs w:val="21"/>
+        </w:rPr>
+        <w:t>Unity</w:t>
+      </w:r>
+      <w:r>
+        <w:rPr>
+          <w:rFonts w:ascii="Courier New" w:hAnsi="Courier New" w:cs="Courier New"/>
+          <w:szCs w:val="21"/>
+        </w:rPr>
+        <w:t>内置的</w:t>
+      </w:r>
+      <w:r>
+        <w:rPr>
+          <w:rFonts w:ascii="Courier New" w:hAnsi="Courier New" w:cs="Courier New"/>
+          <w:szCs w:val="21"/>
+        </w:rPr>
+        <w:t>shader</w:t>
+      </w:r>
+      <w:r>
+        <w:rPr>
+          <w:rFonts w:ascii="Courier New" w:hAnsi="Courier New" w:cs="Courier New" w:hint="eastAsia"/>
+          <w:szCs w:val="21"/>
+        </w:rPr>
+        <w:t>，</w:t>
+      </w:r>
+      <w:r>
+        <w:rPr>
+          <w:rFonts w:ascii="Courier New" w:hAnsi="Courier New" w:cs="Courier New"/>
+          <w:szCs w:val="21"/>
+        </w:rPr>
+        <w:t>例如</w:t>
+      </w:r>
+      <w:r>
+        <w:rPr>
+          <w:rFonts w:ascii="Courier New" w:hAnsi="Courier New" w:cs="Courier New"/>
+          <w:szCs w:val="21"/>
+        </w:rPr>
+        <w:t>UGUI</w:t>
+      </w:r>
+      <w:r>
+        <w:rPr>
+          <w:rFonts w:ascii="Courier New" w:hAnsi="Courier New" w:cs="Courier New"/>
+          <w:szCs w:val="21"/>
+        </w:rPr>
+        <w:t>使用的</w:t>
+      </w:r>
+      <w:r>
+        <w:rPr>
+          <w:rFonts w:ascii="Courier New" w:hAnsi="Courier New" w:cs="Courier New"/>
+          <w:szCs w:val="21"/>
+        </w:rPr>
+        <w:t>shader</w:t>
+      </w:r>
+      <w:r>
+        <w:rPr>
+          <w:rFonts w:ascii="Courier New" w:hAnsi="Courier New" w:cs="Courier New" w:hint="eastAsia"/>
+          <w:szCs w:val="21"/>
+        </w:rPr>
+        <w:t>，</w:t>
+      </w:r>
+      <w:r>
+        <w:rPr>
+          <w:rFonts w:ascii="Courier New" w:hAnsi="Courier New" w:cs="Courier New"/>
+          <w:szCs w:val="21"/>
+        </w:rPr>
+        <w:t>我们无法将其达到</w:t>
+      </w:r>
+      <w:r>
+        <w:rPr>
+          <w:rFonts w:ascii="Courier New" w:hAnsi="Courier New" w:cs="Courier New"/>
+          <w:szCs w:val="21"/>
+        </w:rPr>
+        <w:t>AssetBundle</w:t>
+      </w:r>
+      <w:r>
+        <w:rPr>
+          <w:rFonts w:ascii="Courier New" w:hAnsi="Courier New" w:cs="Courier New"/>
+          <w:szCs w:val="21"/>
+        </w:rPr>
+        <w:t>并通过上面的方式加载</w:t>
+      </w:r>
+      <w:r>
+        <w:rPr>
+          <w:rFonts w:ascii="Courier New" w:hAnsi="Courier New" w:cs="Courier New" w:hint="eastAsia"/>
+          <w:szCs w:val="21"/>
+        </w:rPr>
+        <w:t>。</w:t>
+      </w:r>
+      <w:r>
+        <w:rPr>
+          <w:rFonts w:ascii="Courier New" w:hAnsi="Courier New" w:cs="Courier New" w:hint="eastAsia"/>
+          <w:szCs w:val="21"/>
+        </w:rPr>
+        <w:t>这里需要将其添加到</w:t>
+      </w:r>
+      <w:r>
+        <w:rPr>
+          <w:rFonts w:ascii="Courier New" w:hAnsi="Courier New" w:cs="Courier New" w:hint="eastAsia"/>
+          <w:szCs w:val="21"/>
+        </w:rPr>
+        <w:t>Always</w:t>
+      </w:r>
+      <w:r>
+        <w:rPr>
+          <w:rFonts w:ascii="Courier New" w:hAnsi="Courier New" w:cs="Courier New"/>
+          <w:szCs w:val="21"/>
+        </w:rPr>
+        <w:t xml:space="preserve"> Included Shaders</w:t>
+      </w:r>
+      <w:r>
+        <w:rPr>
+          <w:rFonts w:ascii="Courier New" w:hAnsi="Courier New" w:cs="Courier New" w:hint="eastAsia"/>
+          <w:szCs w:val="21"/>
+        </w:rPr>
+        <w:t>。</w:t>
+      </w:r>
+      <w:r>
+        <w:rPr>
+          <w:rFonts w:ascii="Courier New" w:hAnsi="Courier New" w:cs="Courier New"/>
+          <w:szCs w:val="21"/>
+        </w:rPr>
+        <w:t>在</w:t>
+      </w:r>
+      <w:r>
+        <w:rPr>
+          <w:rFonts w:ascii="Courier New" w:hAnsi="Courier New" w:cs="Courier New"/>
+          <w:szCs w:val="21"/>
+        </w:rPr>
+        <w:t>Editor-&gt;Project Setting-&gt;Graphics</w:t>
+      </w:r>
+      <w:r>
+        <w:rPr>
+          <w:rFonts w:ascii="Courier New" w:hAnsi="Courier New" w:cs="Courier New"/>
+          <w:szCs w:val="21"/>
+        </w:rPr>
+        <w:t>中可以找到</w:t>
+      </w:r>
+      <w:r>
+        <w:rPr>
+          <w:rFonts w:ascii="Courier New" w:hAnsi="Courier New" w:cs="Courier New" w:hint="eastAsia"/>
+          <w:szCs w:val="21"/>
+        </w:rPr>
+        <w:t>。</w:t>
+      </w:r>
+      <w:r>
+        <w:rPr>
+          <w:rFonts w:ascii="Courier New" w:hAnsi="Courier New" w:cs="Courier New"/>
+          <w:szCs w:val="21"/>
+        </w:rPr>
+        <w:t>Unity</w:t>
+      </w:r>
+      <w:r>
+        <w:rPr>
+          <w:rFonts w:ascii="Courier New" w:hAnsi="Courier New" w:cs="Courier New"/>
+          <w:szCs w:val="21"/>
+        </w:rPr>
+        <w:t>将在启动时候解析这些</w:t>
+      </w:r>
+      <w:r>
+        <w:rPr>
+          <w:rFonts w:ascii="Courier New" w:hAnsi="Courier New" w:cs="Courier New"/>
+          <w:szCs w:val="21"/>
+        </w:rPr>
+        <w:t>Shader</w:t>
+      </w:r>
+      <w:r>
+        <w:rPr>
+          <w:rFonts w:ascii="Courier New" w:hAnsi="Courier New" w:cs="Courier New" w:hint="eastAsia"/>
+          <w:szCs w:val="21"/>
+        </w:rPr>
+        <w:t>，</w:t>
+      </w:r>
+      <w:r>
+        <w:rPr>
+          <w:rFonts w:ascii="Courier New" w:hAnsi="Courier New" w:cs="Courier New"/>
+          <w:szCs w:val="21"/>
+        </w:rPr>
+        <w:t>避免在此添加大量</w:t>
+      </w:r>
+      <w:r>
+        <w:rPr>
+          <w:rFonts w:ascii="Courier New" w:hAnsi="Courier New" w:cs="Courier New"/>
+          <w:szCs w:val="21"/>
+        </w:rPr>
+        <w:t>shader</w:t>
+      </w:r>
+    </w:p>
+    <w:p>
+      <w:pPr>
+        <w:rPr>
+          <w:rFonts w:ascii="Courier New" w:hAnsi="Courier New" w:cs="Courier New"/>
+          <w:szCs w:val="21"/>
+        </w:rPr>
+      </w:pPr>
+      <w:r>
+        <w:rPr>
+          <w:noProof/>
+        </w:rPr>
+        <w:drawing>
+          <wp:inline distT="0" distB="0" distL="0" distR="0" wp14:anchorId="32BF2CEB" wp14:editId="4C9068BA">
+            <wp:extent cx="4047214" cy="2891790"/>
+            <wp:effectExtent l="0" t="0" r="0" b="3810"/>
+            <wp:docPr id="18" name="图片 18"/>
+            <wp:cNvGraphicFramePr>
+              <a:graphicFrameLocks xmlns:a="http://schemas.openxmlformats.org/drawingml/2006/main" noChangeAspect="1"/>
+            </wp:cNvGraphicFramePr>
+            <a:graphic xmlns:a="http://schemas.openxmlformats.org/drawingml/2006/main">
+              <a:graphicData uri="http://schemas.openxmlformats.org/drawingml/2006/picture">
+                <pic:pic xmlns:pic="http://schemas.openxmlformats.org/drawingml/2006/picture">
+                  <pic:nvPicPr>
+                    <pic:cNvPr id="1" name=""/>
+                    <pic:cNvPicPr/>
+                  </pic:nvPicPr>
+                  <pic:blipFill>
+                    <a:blip r:embed="rId38"/>
+                    <a:stretch>
+                      <a:fillRect/>
+                    </a:stretch>
+                  </pic:blipFill>
+                  <pic:spPr>
+                    <a:xfrm>
+                      <a:off x="0" y="0"/>
+                      <a:ext cx="4057371" cy="2899047"/>
+                    </a:xfrm>
+                    <a:prstGeom prst="rect">
+                      <a:avLst/>
+                    </a:prstGeom>
+                  </pic:spPr>
+                </pic:pic>
+              </a:graphicData>
+            </a:graphic>
+          </wp:inline>
+        </w:drawing>
+      </w:r>
+    </w:p>
+    <w:p>
+      <w:pPr>
+        <w:rPr>
+          <w:rFonts w:ascii="Courier New" w:hAnsi="Courier New" w:cs="Courier New" w:hint="eastAsia"/>
+          <w:szCs w:val="21"/>
+        </w:rPr>
+      </w:pPr>
+      <w:r>
+        <w:rPr>
+          <w:rFonts w:ascii="Courier New" w:hAnsi="Courier New" w:cs="Courier New" w:hint="eastAsia"/>
+          <w:szCs w:val="21"/>
+        </w:rPr>
+        <w:t>另一种方式是从官网下载</w:t>
+      </w:r>
+      <w:r>
+        <w:rPr>
+          <w:rFonts w:ascii="Courier New" w:hAnsi="Courier New" w:cs="Courier New" w:hint="eastAsia"/>
+          <w:szCs w:val="21"/>
+        </w:rPr>
+        <w:t>Unity</w:t>
+      </w:r>
+      <w:r>
+        <w:rPr>
+          <w:rFonts w:ascii="Courier New" w:hAnsi="Courier New" w:cs="Courier New" w:hint="eastAsia"/>
+          <w:szCs w:val="21"/>
+        </w:rPr>
+        <w:t>内置</w:t>
+      </w:r>
+      <w:r>
+        <w:rPr>
+          <w:rFonts w:ascii="Courier New" w:hAnsi="Courier New" w:cs="Courier New" w:hint="eastAsia"/>
+          <w:szCs w:val="21"/>
+        </w:rPr>
+        <w:t>shader</w:t>
+      </w:r>
+      <w:r>
+        <w:rPr>
+          <w:rFonts w:ascii="Courier New" w:hAnsi="Courier New" w:cs="Courier New" w:hint="eastAsia"/>
+          <w:szCs w:val="21"/>
+        </w:rPr>
+        <w:t>，加入到依赖包中即可</w:t>
+      </w:r>
+    </w:p>
+    <w:p>
+      <w:pPr>
+        <w:rPr>
+          <w:rFonts w:ascii="Courier New" w:hAnsi="Courier New" w:cs="Courier New"/>
+          <w:szCs w:val="21"/>
+        </w:rPr>
+      </w:pPr>
+    </w:p>
+    <w:p>
+      <w:pPr>
+        <w:rPr>
+          <w:rFonts w:ascii="Courier New" w:hAnsi="Courier New" w:cs="Courier New"/>
+          <w:szCs w:val="21"/>
+        </w:rPr>
+      </w:pPr>
+      <w:r>
+        <w:rPr>
+          <w:noProof/>
+        </w:rPr>
+        <w:drawing>
+          <wp:inline distT="0" distB="0" distL="0" distR="0" wp14:anchorId="61741F59" wp14:editId="70325BA7">
+            <wp:extent cx="7482178" cy="3782020"/>
+            <wp:effectExtent l="0" t="0" r="5080" b="9525"/>
+            <wp:docPr id="19" name="图片 19"/>
+            <wp:cNvGraphicFramePr>
+              <a:graphicFrameLocks xmlns:a="http://schemas.openxmlformats.org/drawingml/2006/main" noChangeAspect="1"/>
+            </wp:cNvGraphicFramePr>
+            <a:graphic xmlns:a="http://schemas.openxmlformats.org/drawingml/2006/main">
+              <a:graphicData uri="http://schemas.openxmlformats.org/drawingml/2006/picture">
+                <pic:pic xmlns:pic="http://schemas.openxmlformats.org/drawingml/2006/picture">
+                  <pic:nvPicPr>
+                    <pic:cNvPr id="1" name=""/>
+                    <pic:cNvPicPr/>
+                  </pic:nvPicPr>
+                  <pic:blipFill>
+                    <a:blip r:embed="rId39"/>
+                    <a:stretch>
+                      <a:fillRect/>
+                    </a:stretch>
+                  </pic:blipFill>
+                  <pic:spPr>
+                    <a:xfrm>
+                      <a:off x="0" y="0"/>
+                      <a:ext cx="7492534" cy="3787255"/>
+                    </a:xfrm>
+                    <a:prstGeom prst="rect">
+                      <a:avLst/>
+                    </a:prstGeom>
+                  </pic:spPr>
+                </pic:pic>
+              </a:graphicData>
+            </a:graphic>
+          </wp:inline>
+        </w:drawing>
+      </w:r>
+    </w:p>
+    <w:p>
+      <w:pPr>
+        <w:rPr>
+          <w:rFonts w:ascii="Courier New" w:hAnsi="Courier New" w:cs="Courier New"/>
+          <w:szCs w:val="21"/>
+        </w:rPr>
+      </w:pPr>
+      <w:r>
+        <w:rPr>
+          <w:rFonts w:ascii="Courier New" w:hAnsi="Courier New" w:cs="Courier New"/>
+          <w:szCs w:val="21"/>
+        </w:rPr>
+        <w:t>我们从</w:t>
+      </w:r>
+      <w:r>
+        <w:rPr>
+          <w:rFonts w:ascii="Courier New" w:hAnsi="Courier New" w:cs="Courier New"/>
+          <w:szCs w:val="21"/>
+        </w:rPr>
+        <w:t>AssetBundle</w:t>
+      </w:r>
+      <w:r>
+        <w:rPr>
+          <w:rFonts w:ascii="Courier New" w:hAnsi="Courier New" w:cs="Courier New"/>
+          <w:szCs w:val="21"/>
+        </w:rPr>
+        <w:t>中加载资源一般会经过三个步骤</w:t>
+      </w:r>
+      <w:r>
+        <w:rPr>
+          <w:rFonts w:ascii="Courier New" w:hAnsi="Courier New" w:cs="Courier New" w:hint="eastAsia"/>
+          <w:szCs w:val="21"/>
+        </w:rPr>
+        <w:t>：</w:t>
+      </w:r>
+    </w:p>
+    <w:p>
+      <w:pPr>
+        <w:rPr>
+          <w:rFonts w:ascii="Courier New" w:hAnsi="Courier New" w:cs="Courier New"/>
+          <w:szCs w:val="21"/>
+        </w:rPr>
+      </w:pPr>
+      <w:r>
+        <w:rPr>
+          <w:rFonts w:ascii="Courier New" w:hAnsi="Courier New" w:cs="Courier New" w:hint="eastAsia"/>
+          <w:szCs w:val="21"/>
+        </w:rPr>
+        <w:t>1</w:t>
+      </w:r>
+      <w:r>
+        <w:rPr>
+          <w:rFonts w:ascii="Courier New" w:hAnsi="Courier New" w:cs="Courier New"/>
+          <w:szCs w:val="21"/>
+        </w:rPr>
+        <w:t xml:space="preserve"> www</w:t>
+      </w:r>
+      <w:r>
+        <w:rPr>
+          <w:rFonts w:ascii="Courier New" w:hAnsi="Courier New" w:cs="Courier New" w:hint="eastAsia"/>
+          <w:szCs w:val="21"/>
+        </w:rPr>
+        <w:t>、</w:t>
+      </w:r>
+      <w:r>
+        <w:rPr>
+          <w:rFonts w:ascii="Courier New" w:hAnsi="Courier New" w:cs="Courier New"/>
+          <w:szCs w:val="21"/>
+        </w:rPr>
+        <w:t>LoadFromFile</w:t>
+      </w:r>
+      <w:r>
+        <w:rPr>
+          <w:rFonts w:ascii="Courier New" w:hAnsi="Courier New" w:cs="Courier New" w:hint="eastAsia"/>
+          <w:szCs w:val="21"/>
+        </w:rPr>
+        <w:t>、</w:t>
+      </w:r>
+      <w:r>
+        <w:rPr>
+          <w:rFonts w:ascii="Courier New" w:hAnsi="Courier New" w:cs="Courier New"/>
+          <w:szCs w:val="21"/>
+        </w:rPr>
+        <w:t>LoadFromMemory</w:t>
+      </w:r>
+      <w:r>
+        <w:rPr>
+          <w:rFonts w:ascii="Courier New" w:hAnsi="Courier New" w:cs="Courier New"/>
+          <w:szCs w:val="21"/>
+        </w:rPr>
+        <w:t>等接口加载</w:t>
+      </w:r>
+      <w:r>
+        <w:rPr>
+          <w:rFonts w:ascii="Courier New" w:hAnsi="Courier New" w:cs="Courier New"/>
+          <w:szCs w:val="21"/>
+        </w:rPr>
+        <w:t>AssetBundle</w:t>
+      </w:r>
+      <w:r>
+        <w:rPr>
+          <w:rFonts w:ascii="Courier New" w:hAnsi="Courier New" w:cs="Courier New"/>
+          <w:szCs w:val="21"/>
+        </w:rPr>
+        <w:t>本身</w:t>
+      </w:r>
+    </w:p>
+    <w:p>
+      <w:pPr>
+        <w:rPr>
+          <w:rFonts w:ascii="Courier New" w:hAnsi="Courier New" w:cs="Courier New"/>
+          <w:szCs w:val="21"/>
+        </w:rPr>
+      </w:pPr>
+      <w:r>
+        <w:rPr>
+          <w:rFonts w:ascii="Courier New" w:hAnsi="Courier New" w:cs="Courier New" w:hint="eastAsia"/>
+          <w:szCs w:val="21"/>
+        </w:rPr>
+        <w:t>2</w:t>
+      </w:r>
+      <w:r>
+        <w:rPr>
+          <w:rFonts w:ascii="Courier New" w:hAnsi="Courier New" w:cs="Courier New"/>
+          <w:szCs w:val="21"/>
+        </w:rPr>
+        <w:t xml:space="preserve"> </w:t>
+      </w:r>
+      <w:r>
+        <w:rPr>
+          <w:rFonts w:ascii="Courier New" w:hAnsi="Courier New" w:cs="Courier New"/>
+          <w:szCs w:val="21"/>
+        </w:rPr>
+        <w:t>通过</w:t>
+      </w:r>
+      <w:r>
+        <w:rPr>
+          <w:rFonts w:ascii="Courier New" w:hAnsi="Courier New" w:cs="Courier New"/>
+          <w:szCs w:val="21"/>
+        </w:rPr>
+        <w:t>AssetBundle.LoadAsset</w:t>
+      </w:r>
+      <w:r>
+        <w:rPr>
+          <w:rFonts w:ascii="Courier New" w:hAnsi="Courier New" w:cs="Courier New"/>
+          <w:szCs w:val="21"/>
+        </w:rPr>
+        <w:t>等家口从</w:t>
+      </w:r>
+      <w:r>
+        <w:rPr>
+          <w:rFonts w:ascii="Courier New" w:hAnsi="Courier New" w:cs="Courier New"/>
+          <w:szCs w:val="21"/>
+        </w:rPr>
+        <w:t>AssetBundle</w:t>
+      </w:r>
+      <w:r>
+        <w:rPr>
+          <w:rFonts w:ascii="Courier New" w:hAnsi="Courier New" w:cs="Courier New"/>
+          <w:szCs w:val="21"/>
+        </w:rPr>
+        <w:t>中加载资源</w:t>
+      </w:r>
+    </w:p>
+    <w:p>
+      <w:pPr>
+        <w:rPr>
+          <w:rFonts w:ascii="Courier New" w:hAnsi="Courier New" w:cs="Courier New"/>
+          <w:szCs w:val="21"/>
+        </w:rPr>
+      </w:pPr>
+      <w:r>
+        <w:rPr>
+          <w:rFonts w:ascii="Courier New" w:hAnsi="Courier New" w:cs="Courier New" w:hint="eastAsia"/>
+          <w:szCs w:val="21"/>
+        </w:rPr>
+        <w:t>3</w:t>
+      </w:r>
+      <w:r>
+        <w:rPr>
+          <w:rFonts w:ascii="Courier New" w:hAnsi="Courier New" w:cs="Courier New"/>
+          <w:szCs w:val="21"/>
+        </w:rPr>
+        <w:t xml:space="preserve"> </w:t>
+      </w:r>
+      <w:r>
+        <w:rPr>
+          <w:rFonts w:ascii="Courier New" w:hAnsi="Courier New" w:cs="Courier New"/>
+          <w:szCs w:val="21"/>
+        </w:rPr>
+        <w:t>对于</w:t>
+      </w:r>
+      <w:r>
+        <w:rPr>
+          <w:rFonts w:ascii="Courier New" w:hAnsi="Courier New" w:cs="Courier New"/>
+          <w:szCs w:val="21"/>
+        </w:rPr>
+        <w:t>GameObject</w:t>
+      </w:r>
+      <w:r>
+        <w:rPr>
+          <w:rFonts w:ascii="Courier New" w:hAnsi="Courier New" w:cs="Courier New"/>
+          <w:szCs w:val="21"/>
+        </w:rPr>
+        <w:t>类资源</w:t>
+      </w:r>
+      <w:r>
+        <w:rPr>
+          <w:rFonts w:ascii="Courier New" w:hAnsi="Courier New" w:cs="Courier New" w:hint="eastAsia"/>
+          <w:szCs w:val="21"/>
+        </w:rPr>
+        <w:t>，</w:t>
+      </w:r>
+      <w:r>
+        <w:rPr>
+          <w:rFonts w:ascii="Courier New" w:hAnsi="Courier New" w:cs="Courier New"/>
+          <w:szCs w:val="21"/>
+        </w:rPr>
+        <w:t>还需要通过</w:t>
+      </w:r>
+      <w:r>
+        <w:rPr>
+          <w:rFonts w:ascii="Courier New" w:hAnsi="Courier New" w:cs="Courier New"/>
+          <w:szCs w:val="21"/>
+        </w:rPr>
+        <w:t>GameObject.Instaniate</w:t>
+      </w:r>
+      <w:r>
+        <w:rPr>
+          <w:rFonts w:ascii="Courier New" w:hAnsi="Courier New" w:cs="Courier New"/>
+          <w:szCs w:val="21"/>
+        </w:rPr>
+        <w:t>创建</w:t>
+      </w:r>
+      <w:r>
+        <w:rPr>
+          <w:rFonts w:ascii="Courier New" w:hAnsi="Courier New" w:cs="Courier New"/>
+          <w:szCs w:val="21"/>
+        </w:rPr>
+        <w:t>clone</w:t>
+      </w:r>
+      <w:r>
+        <w:rPr>
+          <w:rFonts w:ascii="Courier New" w:hAnsi="Courier New" w:cs="Courier New" w:hint="eastAsia"/>
+          <w:szCs w:val="21"/>
+        </w:rPr>
+        <w:t>、</w:t>
+      </w:r>
+    </w:p>
+    <w:p>
+      <w:pPr>
+        <w:rPr>
+          <w:rFonts w:ascii="Courier New" w:hAnsi="Courier New" w:cs="Courier New"/>
+          <w:szCs w:val="21"/>
+        </w:rPr>
+      </w:pPr>
+      <w:r>
+        <w:rPr>
+          <w:rFonts w:ascii="Courier New" w:hAnsi="Courier New" w:cs="Courier New"/>
+          <w:szCs w:val="21"/>
+        </w:rPr>
+        <w:t>这几个步骤都会产生内存分配</w:t>
+      </w:r>
+      <w:r>
+        <w:rPr>
+          <w:rFonts w:ascii="Courier New" w:hAnsi="Courier New" w:cs="Courier New" w:hint="eastAsia"/>
+          <w:szCs w:val="21"/>
+        </w:rPr>
+        <w:t>，</w:t>
+      </w:r>
+      <w:r>
+        <w:rPr>
+          <w:rFonts w:ascii="Courier New" w:hAnsi="Courier New" w:cs="Courier New"/>
+          <w:szCs w:val="21"/>
+        </w:rPr>
+        <w:t>并且分别对应了图中不同颜色的部分</w:t>
+      </w:r>
+      <w:r>
+        <w:rPr>
+          <w:rFonts w:ascii="Courier New" w:hAnsi="Courier New" w:cs="Courier New" w:hint="eastAsia"/>
+          <w:szCs w:val="21"/>
+        </w:rPr>
+        <w:t>。</w:t>
+      </w:r>
+      <w:r>
+        <w:rPr>
+          <w:rFonts w:ascii="Courier New" w:hAnsi="Courier New" w:cs="Courier New"/>
+          <w:szCs w:val="21"/>
+        </w:rPr>
+        <w:t>而图的左边已经写出了产生内存分配的接口</w:t>
+      </w:r>
+      <w:r>
+        <w:rPr>
+          <w:rFonts w:ascii="Courier New" w:hAnsi="Courier New" w:cs="Courier New" w:hint="eastAsia"/>
+          <w:szCs w:val="21"/>
+        </w:rPr>
+        <w:t>，</w:t>
+      </w:r>
+      <w:r>
+        <w:rPr>
+          <w:rFonts w:ascii="Courier New" w:hAnsi="Courier New" w:cs="Courier New"/>
+          <w:szCs w:val="21"/>
+        </w:rPr>
+        <w:t>右边则标明了释放内存的方法</w:t>
+      </w:r>
+      <w:r>
+        <w:rPr>
+          <w:rFonts w:ascii="Courier New" w:hAnsi="Courier New" w:cs="Courier New" w:hint="eastAsia"/>
+          <w:szCs w:val="21"/>
+        </w:rPr>
+        <w:t>：</w:t>
+      </w:r>
+    </w:p>
+    <w:p>
+      <w:pPr>
+        <w:rPr>
+          <w:rFonts w:ascii="Courier New" w:hAnsi="Courier New" w:cs="Courier New"/>
+          <w:szCs w:val="21"/>
+        </w:rPr>
+      </w:pPr>
+    </w:p>
+    <w:p>
+      <w:pPr>
+        <w:rPr>
+          <w:rFonts w:ascii="Courier New" w:hAnsi="Courier New" w:cs="Courier New"/>
+          <w:szCs w:val="21"/>
+        </w:rPr>
+      </w:pPr>
+      <w:r>
+        <w:rPr>
+          <w:rFonts w:ascii="Courier New" w:hAnsi="Courier New" w:cs="Courier New"/>
+          <w:b/>
+          <w:szCs w:val="21"/>
+        </w:rPr>
+        <w:t>黑色部分</w:t>
+      </w:r>
+      <w:r>
+        <w:rPr>
+          <w:rFonts w:ascii="Courier New" w:hAnsi="Courier New" w:cs="Courier New" w:hint="eastAsia"/>
+          <w:b/>
+          <w:szCs w:val="21"/>
+        </w:rPr>
+        <w:t>：</w:t>
+      </w:r>
+      <w:r>
+        <w:rPr>
+          <w:rFonts w:ascii="Courier New" w:hAnsi="Courier New" w:cs="Courier New"/>
+          <w:szCs w:val="21"/>
+        </w:rPr>
+        <w:t>www</w:t>
+      </w:r>
+      <w:r>
+        <w:rPr>
+          <w:rFonts w:ascii="Courier New" w:hAnsi="Courier New" w:cs="Courier New"/>
+          <w:szCs w:val="21"/>
+        </w:rPr>
+        <w:t>类本身占用内存</w:t>
+      </w:r>
+      <w:r>
+        <w:rPr>
+          <w:rFonts w:ascii="Courier New" w:hAnsi="Courier New" w:cs="Courier New" w:hint="eastAsia"/>
+          <w:szCs w:val="21"/>
+        </w:rPr>
+        <w:t>，</w:t>
+      </w:r>
+      <w:r>
+        <w:rPr>
+          <w:rFonts w:ascii="Courier New" w:hAnsi="Courier New" w:cs="Courier New"/>
+          <w:szCs w:val="21"/>
+        </w:rPr>
+        <w:t>通过</w:t>
+      </w:r>
+      <w:r>
+        <w:rPr>
+          <w:rFonts w:ascii="Courier New" w:hAnsi="Courier New" w:cs="Courier New"/>
+          <w:szCs w:val="21"/>
+        </w:rPr>
+        <w:t>www</w:t>
+      </w:r>
+      <w:r>
+        <w:rPr>
+          <w:rFonts w:ascii="Courier New" w:hAnsi="Courier New" w:cs="Courier New"/>
+          <w:szCs w:val="21"/>
+        </w:rPr>
+        <w:t>几口加载</w:t>
+      </w:r>
+      <w:r>
+        <w:rPr>
+          <w:rFonts w:ascii="Courier New" w:hAnsi="Courier New" w:cs="Courier New"/>
+          <w:szCs w:val="21"/>
+        </w:rPr>
+        <w:t>AssetBundle</w:t>
+      </w:r>
+      <w:r>
+        <w:rPr>
+          <w:rFonts w:ascii="Courier New" w:hAnsi="Courier New" w:cs="Courier New"/>
+          <w:szCs w:val="21"/>
+        </w:rPr>
+        <w:t>才会有这部分的内存</w:t>
+      </w:r>
+      <w:r>
+        <w:rPr>
+          <w:rFonts w:ascii="Courier New" w:hAnsi="Courier New" w:cs="Courier New" w:hint="eastAsia"/>
+          <w:szCs w:val="21"/>
+        </w:rPr>
+        <w:t>，</w:t>
+      </w:r>
+      <w:r>
+        <w:rPr>
+          <w:rFonts w:ascii="Courier New" w:hAnsi="Courier New" w:cs="Courier New"/>
+          <w:szCs w:val="21"/>
+        </w:rPr>
+        <w:t>www</w:t>
+      </w:r>
+      <w:r>
+        <w:rPr>
+          <w:rFonts w:ascii="Courier New" w:hAnsi="Courier New" w:cs="Courier New"/>
+          <w:szCs w:val="21"/>
+        </w:rPr>
+        <w:t>对象保留了一份对</w:t>
+      </w:r>
+      <w:r>
+        <w:rPr>
+          <w:rFonts w:ascii="Courier New" w:hAnsi="Courier New" w:cs="Courier New"/>
+          <w:szCs w:val="21"/>
+        </w:rPr>
+        <w:t>WebStream</w:t>
+      </w:r>
+      <w:r>
+        <w:rPr>
+          <w:rFonts w:ascii="Courier New" w:hAnsi="Courier New" w:cs="Courier New" w:hint="eastAsia"/>
+          <w:szCs w:val="21"/>
+        </w:rPr>
+        <w:t>（粉色部分）的引用</w:t>
+      </w:r>
+      <w:r>
+        <w:rPr>
+          <w:rFonts w:ascii="Courier New" w:hAnsi="Courier New" w:cs="Courier New" w:hint="eastAsia"/>
+          <w:szCs w:val="21"/>
+        </w:rPr>
+        <w:t>。使用</w:t>
+      </w:r>
+      <w:r>
+        <w:rPr>
+          <w:rFonts w:ascii="Courier New" w:hAnsi="Courier New" w:cs="Courier New" w:hint="eastAsia"/>
+          <w:szCs w:val="21"/>
+        </w:rPr>
+        <w:t>www=null</w:t>
+      </w:r>
+      <w:r>
+        <w:rPr>
+          <w:rFonts w:ascii="Courier New" w:hAnsi="Courier New" w:cs="Courier New" w:hint="eastAsia"/>
+          <w:szCs w:val="21"/>
+        </w:rPr>
+        <w:t>或者</w:t>
+      </w:r>
+      <w:hyperlink r:id="rId40" w:history="1">
+        <w:r>
+          <w:rPr>
+            <w:rStyle w:val="a3"/>
+            <w:rFonts w:ascii="Courier New" w:hAnsi="Courier New" w:cs="Courier New" w:hint="eastAsia"/>
+            <w:szCs w:val="21"/>
+          </w:rPr>
+          <w:t>www.dispose</w:t>
+        </w:r>
+      </w:hyperlink>
+      <w:r>
+        <w:rPr>
+          <w:rFonts w:ascii="Courier New" w:hAnsi="Courier New" w:cs="Courier New" w:hint="eastAsia"/>
+          <w:szCs w:val="21"/>
+        </w:rPr>
+        <w:t>释放。其中</w:t>
+      </w:r>
+      <w:hyperlink r:id="rId41" w:history="1">
+        <w:r>
+          <w:rPr>
+            <w:rStyle w:val="a3"/>
+            <w:rFonts w:ascii="Courier New" w:hAnsi="Courier New" w:cs="Courier New" w:hint="eastAsia"/>
+            <w:szCs w:val="21"/>
+          </w:rPr>
+          <w:t>www.dispose</w:t>
+        </w:r>
+      </w:hyperlink>
+      <w:r>
+        <w:rPr>
+          <w:rFonts w:ascii="Courier New" w:hAnsi="Courier New" w:cs="Courier New" w:hint="eastAsia"/>
+          <w:szCs w:val="21"/>
+        </w:rPr>
+        <w:t>会立即释放，而</w:t>
+      </w:r>
+      <w:r>
+        <w:rPr>
+          <w:rFonts w:ascii="Courier New" w:hAnsi="Courier New" w:cs="Courier New" w:hint="eastAsia"/>
+          <w:szCs w:val="21"/>
+        </w:rPr>
+        <w:t>www=null</w:t>
+      </w:r>
+      <w:r>
+        <w:rPr>
+          <w:rFonts w:ascii="Courier New" w:hAnsi="Courier New" w:cs="Courier New" w:hint="eastAsia"/>
+          <w:szCs w:val="21"/>
+        </w:rPr>
+        <w:t>会等待垃圾回收。</w:t>
+      </w:r>
+      <w:r>
+        <w:rPr>
+          <w:rFonts w:ascii="Courier New" w:hAnsi="Courier New" w:cs="Courier New" w:hint="eastAsia"/>
+          <w:szCs w:val="21"/>
+        </w:rPr>
+        <w:t>释放</w:t>
+      </w:r>
+      <w:r>
+        <w:rPr>
+          <w:rFonts w:ascii="Courier New" w:hAnsi="Courier New" w:cs="Courier New" w:hint="eastAsia"/>
+          <w:szCs w:val="21"/>
+        </w:rPr>
+        <w:t>www</w:t>
+      </w:r>
+      <w:r>
+        <w:rPr>
+          <w:rFonts w:ascii="Courier New" w:hAnsi="Courier New" w:cs="Courier New" w:hint="eastAsia"/>
+          <w:szCs w:val="21"/>
+        </w:rPr>
+        <w:t>后</w:t>
+      </w:r>
+      <w:r>
+        <w:rPr>
+          <w:rFonts w:ascii="Courier New" w:hAnsi="Courier New" w:cs="Courier New" w:hint="eastAsia"/>
+          <w:szCs w:val="21"/>
+        </w:rPr>
+        <w:t>WebStream</w:t>
+      </w:r>
+      <w:r>
+        <w:rPr>
+          <w:rFonts w:ascii="Courier New" w:hAnsi="Courier New" w:cs="Courier New" w:hint="eastAsia"/>
+          <w:szCs w:val="21"/>
+        </w:rPr>
+        <w:t>的应用计数会相应减一</w:t>
+      </w:r>
+    </w:p>
+    <w:p>
+      <w:pPr>
+        <w:rPr>
+          <w:rFonts w:ascii="Courier New" w:hAnsi="Courier New" w:cs="Courier New"/>
+          <w:szCs w:val="21"/>
+        </w:rPr>
+      </w:pPr>
+      <w:r>
+        <w:rPr>
+          <w:rFonts w:ascii="Courier New" w:hAnsi="Courier New" w:cs="Courier New"/>
+          <w:b/>
+          <w:szCs w:val="21"/>
+        </w:rPr>
+        <w:t>橙色部分</w:t>
+      </w:r>
+      <w:r>
+        <w:rPr>
+          <w:rFonts w:ascii="Courier New" w:hAnsi="Courier New" w:cs="Courier New" w:hint="eastAsia"/>
+          <w:b/>
+          <w:szCs w:val="21"/>
+        </w:rPr>
+        <w:t>：</w:t>
+      </w:r>
+      <w:r>
+        <w:rPr>
+          <w:rFonts w:ascii="Courier New" w:hAnsi="Courier New" w:cs="Courier New"/>
+          <w:szCs w:val="21"/>
+        </w:rPr>
+        <w:t>官方成为</w:t>
+      </w:r>
+      <w:r>
+        <w:rPr>
+          <w:rFonts w:ascii="Courier New" w:hAnsi="Courier New" w:cs="Courier New"/>
+          <w:szCs w:val="21"/>
+        </w:rPr>
+        <w:t>WebStream</w:t>
+      </w:r>
+      <w:r>
+        <w:rPr>
+          <w:rFonts w:ascii="Courier New" w:hAnsi="Courier New" w:cs="Courier New"/>
+          <w:szCs w:val="21"/>
+        </w:rPr>
+        <w:t>数据</w:t>
+      </w:r>
+      <w:r>
+        <w:rPr>
+          <w:rFonts w:ascii="Courier New" w:hAnsi="Courier New" w:cs="Courier New" w:hint="eastAsia"/>
+          <w:szCs w:val="21"/>
+        </w:rPr>
+        <w:t>，</w:t>
+      </w:r>
+      <w:r>
+        <w:rPr>
+          <w:rFonts w:ascii="Courier New" w:hAnsi="Courier New" w:cs="Courier New"/>
+          <w:szCs w:val="21"/>
+        </w:rPr>
+        <w:t>是数据真正的储存区域</w:t>
+      </w:r>
+      <w:r>
+        <w:rPr>
+          <w:rFonts w:ascii="Courier New" w:hAnsi="Courier New" w:cs="Courier New" w:hint="eastAsia"/>
+          <w:szCs w:val="21"/>
+        </w:rPr>
+        <w:t>。</w:t>
+      </w:r>
+      <w:r>
+        <w:rPr>
+          <w:rFonts w:ascii="Courier New" w:hAnsi="Courier New" w:cs="Courier New" w:hint="eastAsia"/>
+          <w:szCs w:val="21"/>
+        </w:rPr>
+        <w:t>当</w:t>
+      </w:r>
+      <w:r>
+        <w:rPr>
+          <w:rFonts w:ascii="Courier New" w:hAnsi="Courier New" w:cs="Courier New" w:hint="eastAsia"/>
+          <w:szCs w:val="21"/>
+        </w:rPr>
+        <w:t>AssetBundle</w:t>
+      </w:r>
+      <w:r>
+        <w:rPr>
+          <w:rFonts w:ascii="Courier New" w:hAnsi="Courier New" w:cs="Courier New" w:hint="eastAsia"/>
+          <w:szCs w:val="21"/>
+        </w:rPr>
+        <w:t>被加载进来后，这部分内存就会分配了。它包含了</w:t>
+      </w:r>
+      <w:r>
+        <w:rPr>
+          <w:rFonts w:ascii="Courier New" w:hAnsi="Courier New" w:cs="Courier New" w:hint="eastAsia"/>
+          <w:szCs w:val="21"/>
+        </w:rPr>
+        <w:t>3</w:t>
+      </w:r>
+      <w:r>
+        <w:rPr>
+          <w:rFonts w:ascii="Courier New" w:hAnsi="Courier New" w:cs="Courier New" w:hint="eastAsia"/>
+          <w:szCs w:val="21"/>
+        </w:rPr>
+        <w:t>个内容：</w:t>
+      </w:r>
+      <w:r>
+        <w:rPr>
+          <w:rFonts w:ascii="Courier New" w:hAnsi="Courier New" w:cs="Courier New" w:hint="eastAsia"/>
+          <w:szCs w:val="21"/>
+        </w:rPr>
+        <w:t>压缩后的</w:t>
+      </w:r>
+      <w:r>
+        <w:rPr>
+          <w:rFonts w:ascii="Courier New" w:hAnsi="Courier New" w:cs="Courier New" w:hint="eastAsia"/>
+          <w:szCs w:val="21"/>
+        </w:rPr>
+        <w:t>AssetBundle</w:t>
+      </w:r>
+      <w:r>
+        <w:rPr>
+          <w:rFonts w:ascii="Courier New" w:hAnsi="Courier New" w:cs="Courier New" w:hint="eastAsia"/>
+          <w:szCs w:val="21"/>
+        </w:rPr>
+        <w:t>本身，解压后的资源以及一个解压缓冲区（图绿）</w:t>
+      </w:r>
+      <w:r>
+        <w:rPr>
+          <w:rFonts w:ascii="Courier New" w:hAnsi="Courier New" w:cs="Courier New" w:hint="eastAsia"/>
+          <w:szCs w:val="21"/>
+        </w:rPr>
+        <w:t>。</w:t>
+      </w:r>
+      <w:r>
+        <w:rPr>
+          <w:rFonts w:ascii="Courier New" w:hAnsi="Courier New" w:cs="Courier New" w:hint="eastAsia"/>
+          <w:szCs w:val="21"/>
+        </w:rPr>
+        <w:t>无论</w:t>
+      </w:r>
+      <w:r>
+        <w:rPr>
+          <w:rFonts w:ascii="Courier New" w:hAnsi="Courier New" w:cs="Courier New" w:hint="eastAsia"/>
+          <w:szCs w:val="21"/>
+        </w:rPr>
+        <w:t>www</w:t>
+      </w:r>
+      <w:r>
+        <w:rPr>
+          <w:rFonts w:ascii="Courier New" w:hAnsi="Courier New" w:cs="Courier New" w:hint="eastAsia"/>
+          <w:szCs w:val="21"/>
+        </w:rPr>
+        <w:t>（黑色部分）还是后面会提到的</w:t>
+      </w:r>
+      <w:r>
+        <w:rPr>
+          <w:rFonts w:ascii="Courier New" w:hAnsi="Courier New" w:cs="Courier New" w:hint="eastAsia"/>
+          <w:szCs w:val="21"/>
+        </w:rPr>
+        <w:t>Asse</w:t>
+      </w:r>
+      <w:r>
+        <w:rPr>
+          <w:rFonts w:ascii="Courier New" w:hAnsi="Courier New" w:cs="Courier New"/>
+          <w:szCs w:val="21"/>
+        </w:rPr>
+        <w:t>tBundle</w:t>
+      </w:r>
+      <w:r>
+        <w:rPr>
+          <w:rFonts w:ascii="Courier New" w:hAnsi="Courier New" w:cs="Courier New" w:hint="eastAsia"/>
+          <w:szCs w:val="21"/>
+        </w:rPr>
+        <w:t>（粉色部分），都只是有一个结构指向</w:t>
+      </w:r>
+      <w:r>
+        <w:rPr>
+          <w:rFonts w:ascii="Courier New" w:hAnsi="Courier New" w:cs="Courier New" w:hint="eastAsia"/>
+          <w:szCs w:val="21"/>
+        </w:rPr>
+        <w:t>WebStream</w:t>
+      </w:r>
+      <w:r>
+        <w:rPr>
+          <w:rFonts w:ascii="Courier New" w:hAnsi="Courier New" w:cs="Courier New" w:hint="eastAsia"/>
+          <w:szCs w:val="21"/>
+        </w:rPr>
+        <w:t>数据，</w:t>
+      </w:r>
+      <w:r>
+        <w:rPr>
+          <w:rFonts w:ascii="Courier New" w:hAnsi="Courier New" w:cs="Courier New" w:hint="eastAsia"/>
+          <w:szCs w:val="21"/>
+        </w:rPr>
+        <w:t>从而能对外部提供操作真正资源数据的方法。而当</w:t>
+      </w:r>
+      <w:r>
+        <w:rPr>
+          <w:rFonts w:ascii="Courier New" w:hAnsi="Courier New" w:cs="Courier New" w:hint="eastAsia"/>
+          <w:szCs w:val="21"/>
+        </w:rPr>
+        <w:t>www</w:t>
+      </w:r>
+      <w:r>
+        <w:rPr>
+          <w:rFonts w:ascii="Courier New" w:hAnsi="Courier New" w:cs="Courier New" w:hint="eastAsia"/>
+          <w:szCs w:val="21"/>
+        </w:rPr>
+        <w:t>对象和</w:t>
+      </w:r>
+      <w:r>
+        <w:rPr>
+          <w:rFonts w:ascii="Courier New" w:hAnsi="Courier New" w:cs="Courier New" w:hint="eastAsia"/>
+          <w:szCs w:val="21"/>
+        </w:rPr>
+        <w:t>AssetBundle</w:t>
+      </w:r>
+      <w:r>
+        <w:rPr>
+          <w:rFonts w:ascii="Courier New" w:hAnsi="Courier New" w:cs="Courier New" w:hint="eastAsia"/>
+          <w:szCs w:val="21"/>
+        </w:rPr>
+        <w:t>对象释放时，</w:t>
+      </w:r>
+      <w:r>
+        <w:rPr>
+          <w:rFonts w:ascii="Courier New" w:hAnsi="Courier New" w:cs="Courier New" w:hint="eastAsia"/>
+          <w:szCs w:val="21"/>
+        </w:rPr>
+        <w:t>WebStream</w:t>
+      </w:r>
+      <w:r>
+        <w:rPr>
+          <w:rFonts w:ascii="Courier New" w:hAnsi="Courier New" w:cs="Courier New" w:hint="eastAsia"/>
+          <w:szCs w:val="21"/>
+        </w:rPr>
+        <w:t>数据的引用计数也会相应减一</w:t>
+      </w:r>
+      <w:r>
+        <w:rPr>
+          <w:rFonts w:ascii="Courier New" w:hAnsi="Courier New" w:cs="Courier New" w:hint="eastAsia"/>
+          <w:szCs w:val="21"/>
+        </w:rPr>
+        <w:t>，</w:t>
+      </w:r>
+      <w:r>
+        <w:rPr>
+          <w:rFonts w:ascii="Courier New" w:hAnsi="Courier New" w:cs="Courier New" w:hint="eastAsia"/>
+          <w:szCs w:val="21"/>
+        </w:rPr>
+        <w:t>当</w:t>
+      </w:r>
+      <w:r>
+        <w:rPr>
+          <w:rFonts w:ascii="Courier New" w:hAnsi="Courier New" w:cs="Courier New" w:hint="eastAsia"/>
+          <w:szCs w:val="21"/>
+        </w:rPr>
+        <w:t>WebStream</w:t>
+      </w:r>
+      <w:r>
+        <w:rPr>
+          <w:rFonts w:ascii="Courier New" w:hAnsi="Courier New" w:cs="Courier New" w:hint="eastAsia"/>
+          <w:szCs w:val="21"/>
+        </w:rPr>
+        <w:t>数据应用计数为</w:t>
+      </w:r>
+      <w:r>
+        <w:rPr>
+          <w:rFonts w:ascii="Courier New" w:hAnsi="Courier New" w:cs="Courier New" w:hint="eastAsia"/>
+          <w:szCs w:val="21"/>
+        </w:rPr>
+        <w:t>0</w:t>
+      </w:r>
+      <w:r>
+        <w:rPr>
+          <w:rFonts w:ascii="Courier New" w:hAnsi="Courier New" w:cs="Courier New" w:hint="eastAsia"/>
+          <w:szCs w:val="21"/>
+        </w:rPr>
+        <w:t>时，系统会自动释放。但为了不频繁地开辟和销毁解压</w:t>
+      </w:r>
+      <w:r>
+        <w:rPr>
+          <w:rFonts w:ascii="Courier New" w:hAnsi="Courier New" w:cs="Courier New" w:hint="eastAsia"/>
+          <w:szCs w:val="21"/>
+        </w:rPr>
+        <w:t>Buffer</w:t>
+      </w:r>
+      <w:r>
+        <w:rPr>
+          <w:rFonts w:ascii="Courier New" w:hAnsi="Courier New" w:cs="Courier New" w:hint="eastAsia"/>
+          <w:szCs w:val="21"/>
+        </w:rPr>
+        <w:t>，</w:t>
+      </w:r>
+      <w:r>
+        <w:rPr>
+          <w:rFonts w:ascii="Courier New" w:hAnsi="Courier New" w:cs="Courier New" w:hint="eastAsia"/>
+          <w:szCs w:val="21"/>
+        </w:rPr>
+        <w:t>其中绿色</w:t>
+      </w:r>
+      <w:r>
+        <w:rPr>
+          <w:rFonts w:ascii="Courier New" w:hAnsi="Courier New" w:cs="Courier New" w:hint="eastAsia"/>
+          <w:szCs w:val="21"/>
+        </w:rPr>
+        <w:t>Decompression</w:t>
+      </w:r>
+      <w:r>
+        <w:rPr>
+          <w:rFonts w:ascii="Courier New" w:hAnsi="Courier New" w:cs="Courier New" w:hint="eastAsia"/>
+          <w:szCs w:val="21"/>
+        </w:rPr>
+        <w:t>解压缓冲区</w:t>
+      </w:r>
+      <w:r>
+        <w:rPr>
+          <w:rFonts w:ascii="Courier New" w:hAnsi="Courier New" w:cs="Courier New" w:hint="eastAsia"/>
+          <w:szCs w:val="21"/>
+        </w:rPr>
+        <w:t>Unity</w:t>
+      </w:r>
+      <w:r>
+        <w:rPr>
+          <w:rFonts w:ascii="Courier New" w:hAnsi="Courier New" w:cs="Courier New" w:hint="eastAsia"/>
+          <w:szCs w:val="21"/>
+        </w:rPr>
+        <w:t>会至少保留一份</w:t>
+      </w:r>
+      <w:r>
+        <w:rPr>
+          <w:rFonts w:ascii="Courier New" w:hAnsi="Courier New" w:cs="Courier New" w:hint="eastAsia"/>
+          <w:szCs w:val="21"/>
+        </w:rPr>
+        <w:t>。</w:t>
+      </w:r>
+      <w:r>
+        <w:rPr>
+          <w:rFonts w:ascii="Courier New" w:hAnsi="Courier New" w:cs="Courier New" w:hint="eastAsia"/>
+          <w:szCs w:val="21"/>
+        </w:rPr>
+        <w:t>例如，同时加载</w:t>
+      </w:r>
+      <w:r>
+        <w:rPr>
+          <w:rFonts w:ascii="Courier New" w:hAnsi="Courier New" w:cs="Courier New" w:hint="eastAsia"/>
+          <w:szCs w:val="21"/>
+        </w:rPr>
+        <w:t>3</w:t>
+      </w:r>
+      <w:r>
+        <w:rPr>
+          <w:rFonts w:ascii="Courier New" w:hAnsi="Courier New" w:cs="Courier New" w:hint="eastAsia"/>
+          <w:szCs w:val="21"/>
+        </w:rPr>
+        <w:t>个</w:t>
+      </w:r>
+      <w:r>
+        <w:rPr>
+          <w:rFonts w:ascii="Courier New" w:hAnsi="Courier New" w:cs="Courier New" w:hint="eastAsia"/>
+          <w:szCs w:val="21"/>
+        </w:rPr>
+        <w:t>AssetBundle</w:t>
+      </w:r>
+      <w:r>
+        <w:rPr>
+          <w:rFonts w:ascii="Courier New" w:hAnsi="Courier New" w:cs="Courier New" w:hint="eastAsia"/>
+          <w:szCs w:val="21"/>
+        </w:rPr>
+        <w:t>时，系统会生成</w:t>
+      </w:r>
+      <w:r>
+        <w:rPr>
+          <w:rFonts w:ascii="Courier New" w:hAnsi="Courier New" w:cs="Courier New" w:hint="eastAsia"/>
+          <w:szCs w:val="21"/>
+        </w:rPr>
+        <w:t>3</w:t>
+      </w:r>
+      <w:r>
+        <w:rPr>
+          <w:rFonts w:ascii="Courier New" w:hAnsi="Courier New" w:cs="Courier New" w:hint="eastAsia"/>
+          <w:szCs w:val="21"/>
+        </w:rPr>
+        <w:t>个</w:t>
+      </w:r>
+      <w:r>
+        <w:rPr>
+          <w:rFonts w:ascii="Courier New" w:hAnsi="Courier New" w:cs="Courier New" w:hint="eastAsia"/>
+          <w:szCs w:val="21"/>
+        </w:rPr>
+        <w:t>Decompression</w:t>
+      </w:r>
+      <w:r>
+        <w:rPr>
+          <w:rFonts w:ascii="Courier New" w:hAnsi="Courier New" w:cs="Courier New"/>
+          <w:szCs w:val="21"/>
+        </w:rPr>
+        <w:t xml:space="preserve"> Buffer</w:t>
+      </w:r>
+      <w:r>
+        <w:rPr>
+          <w:rFonts w:ascii="Courier New" w:hAnsi="Courier New" w:cs="Courier New" w:hint="eastAsia"/>
+          <w:szCs w:val="21"/>
+        </w:rPr>
+        <w:t>，当解压完成后</w:t>
+      </w:r>
+      <w:r>
+        <w:rPr>
+          <w:rFonts w:ascii="Courier New" w:hAnsi="Courier New" w:cs="Courier New" w:hint="eastAsia"/>
+          <w:szCs w:val="21"/>
+        </w:rPr>
+        <w:t>，系统会销毁两个。</w:t>
+      </w:r>
+    </w:p>
+    <w:p>
+      <w:pPr>
+        <w:rPr>
+          <w:rFonts w:ascii="Courier New" w:hAnsi="Courier New" w:cs="Courier New"/>
+          <w:szCs w:val="21"/>
+        </w:rPr>
+      </w:pPr>
+      <w:r>
+        <w:rPr>
+          <w:rFonts w:ascii="Courier New" w:hAnsi="Courier New" w:cs="Courier New"/>
+          <w:b/>
+          <w:szCs w:val="21"/>
+        </w:rPr>
+        <w:t>粉色部分</w:t>
+      </w:r>
+      <w:r>
+        <w:rPr>
+          <w:rFonts w:ascii="Courier New" w:hAnsi="Courier New" w:cs="Courier New" w:hint="eastAsia"/>
+          <w:b/>
+          <w:szCs w:val="21"/>
+        </w:rPr>
+        <w:t>：</w:t>
+      </w:r>
+      <w:r>
+        <w:rPr>
+          <w:rFonts w:ascii="Courier New" w:hAnsi="Courier New" w:cs="Courier New" w:hint="eastAsia"/>
+          <w:szCs w:val="21"/>
+        </w:rPr>
+        <w:t>AssetBundle</w:t>
+      </w:r>
+      <w:r>
+        <w:rPr>
+          <w:rFonts w:ascii="Courier New" w:hAnsi="Courier New" w:cs="Courier New" w:hint="eastAsia"/>
+          <w:szCs w:val="21"/>
+        </w:rPr>
+        <w:t>对象，引用了橙色部分</w:t>
+      </w:r>
+      <w:r>
+        <w:rPr>
+          <w:rFonts w:ascii="Courier New" w:hAnsi="Courier New" w:cs="Courier New"/>
+          <w:szCs w:val="21"/>
+        </w:rPr>
+        <w:t>WebStream</w:t>
+      </w:r>
+      <w:r>
+        <w:rPr>
+          <w:rFonts w:ascii="Courier New" w:hAnsi="Courier New" w:cs="Courier New"/>
+          <w:szCs w:val="21"/>
+        </w:rPr>
+        <w:t>数据部分</w:t>
+      </w:r>
+      <w:r>
+        <w:rPr>
+          <w:rFonts w:ascii="Courier New" w:hAnsi="Courier New" w:cs="Courier New" w:hint="eastAsia"/>
+          <w:szCs w:val="21"/>
+        </w:rPr>
+        <w:t>，</w:t>
+      </w:r>
+      <w:r>
+        <w:rPr>
+          <w:rFonts w:ascii="Courier New" w:hAnsi="Courier New" w:cs="Courier New"/>
+          <w:szCs w:val="21"/>
+        </w:rPr>
+        <w:t>并提供了从</w:t>
+      </w:r>
+      <w:r>
+        <w:rPr>
+          <w:rFonts w:ascii="Courier New" w:hAnsi="Courier New" w:cs="Courier New"/>
+          <w:szCs w:val="21"/>
+        </w:rPr>
+        <w:t>WrbStream</w:t>
+      </w:r>
+      <w:r>
+        <w:rPr>
+          <w:rFonts w:ascii="Courier New" w:hAnsi="Courier New" w:cs="Courier New"/>
+          <w:szCs w:val="21"/>
+        </w:rPr>
+        <w:t>数据中加载资源的几口</w:t>
+      </w:r>
+      <w:r>
+        <w:rPr>
+          <w:rFonts w:ascii="Courier New" w:hAnsi="Courier New" w:cs="Courier New" w:hint="eastAsia"/>
+          <w:szCs w:val="21"/>
+        </w:rPr>
+        <w:t>。</w:t>
+      </w:r>
+      <w:r>
+        <w:rPr>
+          <w:rFonts w:ascii="Courier New" w:hAnsi="Courier New" w:cs="Courier New"/>
+          <w:szCs w:val="21"/>
+        </w:rPr>
+        <w:t>通过</w:t>
+      </w:r>
+      <w:r>
+        <w:rPr>
+          <w:rFonts w:ascii="Courier New" w:hAnsi="Courier New" w:cs="Courier New"/>
+          <w:szCs w:val="21"/>
+        </w:rPr>
+        <w:t>AssetBundle.Unload</w:t>
+      </w:r>
+      <w:r>
+        <w:rPr>
+          <w:rFonts w:ascii="Courier New" w:hAnsi="Courier New" w:cs="Courier New"/>
+          <w:szCs w:val="21"/>
+        </w:rPr>
+        <w:t>释放</w:t>
+      </w:r>
+      <w:r>
+        <w:rPr>
+          <w:rFonts w:ascii="Courier New" w:hAnsi="Courier New" w:cs="Courier New" w:hint="eastAsia"/>
+          <w:szCs w:val="21"/>
+        </w:rPr>
+        <w:t>。</w:t>
+      </w:r>
+      <w:r>
+        <w:rPr>
+          <w:rFonts w:ascii="Courier New" w:hAnsi="Courier New" w:cs="Courier New"/>
+          <w:szCs w:val="21"/>
+        </w:rPr>
+        <w:t>如果调用</w:t>
+      </w:r>
+      <w:r>
+        <w:rPr>
+          <w:rFonts w:ascii="Courier New" w:hAnsi="Courier New" w:cs="Courier New"/>
+          <w:szCs w:val="21"/>
+        </w:rPr>
+        <w:t>AssetBundle.Unload(flase)</w:t>
+      </w:r>
+      <w:r>
+        <w:rPr>
+          <w:rFonts w:ascii="Courier New" w:hAnsi="Courier New" w:cs="Courier New" w:hint="eastAsia"/>
+          <w:szCs w:val="21"/>
+        </w:rPr>
+        <w:t>，</w:t>
+      </w:r>
+      <w:r>
+        <w:rPr>
+          <w:rFonts w:ascii="Courier New" w:hAnsi="Courier New" w:cs="Courier New"/>
+          <w:szCs w:val="21"/>
+        </w:rPr>
+        <w:t>将释放</w:t>
+      </w:r>
+      <w:r>
+        <w:rPr>
+          <w:rFonts w:ascii="Courier New" w:hAnsi="Courier New" w:cs="Courier New"/>
+          <w:szCs w:val="21"/>
+        </w:rPr>
+        <w:t>Assetbundle</w:t>
+      </w:r>
+      <w:r>
+        <w:rPr>
+          <w:rFonts w:ascii="Courier New" w:hAnsi="Courier New" w:cs="Courier New" w:hint="eastAsia"/>
+          <w:szCs w:val="21"/>
+        </w:rPr>
+        <w:t>对象本身，其对</w:t>
+      </w:r>
+      <w:r>
+        <w:rPr>
+          <w:rFonts w:ascii="Courier New" w:hAnsi="Courier New" w:cs="Courier New" w:hint="eastAsia"/>
+          <w:szCs w:val="21"/>
+        </w:rPr>
+        <w:t>WebStream</w:t>
+      </w:r>
+      <w:r>
+        <w:rPr>
+          <w:rFonts w:ascii="Courier New" w:hAnsi="Courier New" w:cs="Courier New" w:hint="eastAsia"/>
+          <w:szCs w:val="21"/>
+        </w:rPr>
+        <w:t>引用也将较少，</w:t>
+      </w:r>
+      <w:r>
+        <w:rPr>
+          <w:rFonts w:ascii="Courier New" w:hAnsi="Courier New" w:cs="Courier New" w:hint="eastAsia"/>
+          <w:szCs w:val="21"/>
+        </w:rPr>
+        <w:t>从而可能引起</w:t>
+      </w:r>
+      <w:r>
+        <w:rPr>
+          <w:rFonts w:ascii="Courier New" w:hAnsi="Courier New" w:cs="Courier New" w:hint="eastAsia"/>
+          <w:szCs w:val="21"/>
+        </w:rPr>
+        <w:t>WebStream</w:t>
+      </w:r>
+      <w:r>
+        <w:rPr>
+          <w:rFonts w:ascii="Courier New" w:hAnsi="Courier New" w:cs="Courier New" w:hint="eastAsia"/>
+          <w:szCs w:val="21"/>
+        </w:rPr>
+        <w:t>释放，</w:t>
+      </w:r>
+      <w:r>
+        <w:rPr>
+          <w:rFonts w:ascii="Courier New" w:hAnsi="Courier New" w:cs="Courier New" w:hint="eastAsia"/>
+          <w:szCs w:val="21"/>
+        </w:rPr>
+        <w:t>我们也就无法再通过接口或者依赖关系从该</w:t>
+      </w:r>
+      <w:r>
+        <w:rPr>
+          <w:rFonts w:ascii="Courier New" w:hAnsi="Courier New" w:cs="Courier New" w:hint="eastAsia"/>
+          <w:szCs w:val="21"/>
+        </w:rPr>
+        <w:t>AssetBundle</w:t>
+      </w:r>
+      <w:r>
+        <w:rPr>
+          <w:rFonts w:ascii="Courier New" w:hAnsi="Courier New" w:cs="Courier New" w:hint="eastAsia"/>
+          <w:szCs w:val="21"/>
+        </w:rPr>
+        <w:t>加载资源。但已加载的资源还可以正常使用。如果调用的是</w:t>
+      </w:r>
+      <w:r>
+        <w:rPr>
+          <w:rFonts w:ascii="Courier New" w:hAnsi="Courier New" w:cs="Courier New" w:hint="eastAsia"/>
+          <w:szCs w:val="21"/>
+        </w:rPr>
+        <w:t>AssetBundle.Unload(true)</w:t>
+      </w:r>
+      <w:r>
+        <w:rPr>
+          <w:rFonts w:ascii="Courier New" w:hAnsi="Courier New" w:cs="Courier New" w:hint="eastAsia"/>
+          <w:szCs w:val="21"/>
+        </w:rPr>
+        <w:t>，</w:t>
+      </w:r>
+      <w:r>
+        <w:rPr>
+          <w:rFonts w:ascii="Courier New" w:hAnsi="Courier New" w:cs="Courier New" w:hint="eastAsia"/>
+          <w:szCs w:val="21"/>
+        </w:rPr>
+        <w:t>不仅会释放</w:t>
+      </w:r>
+      <w:r>
+        <w:rPr>
+          <w:rFonts w:ascii="Courier New" w:hAnsi="Courier New" w:cs="Courier New" w:hint="eastAsia"/>
+          <w:szCs w:val="21"/>
+        </w:rPr>
+        <w:t>WebStream</w:t>
+      </w:r>
+      <w:r>
+        <w:rPr>
+          <w:rFonts w:ascii="Courier New" w:hAnsi="Courier New" w:cs="Courier New" w:hint="eastAsia"/>
+          <w:szCs w:val="21"/>
+        </w:rPr>
+        <w:t>部分，所有被加载出来的资源将被释放，无论</w:t>
+      </w:r>
+      <w:r>
+        <w:rPr>
+          <w:rFonts w:ascii="Courier New" w:hAnsi="Courier New" w:cs="Courier New" w:hint="eastAsia"/>
+          <w:szCs w:val="21"/>
+        </w:rPr>
+        <w:t>true</w:t>
+      </w:r>
+      <w:r>
+        <w:rPr>
+          <w:rFonts w:ascii="Courier New" w:hAnsi="Courier New" w:cs="Courier New" w:hint="eastAsia"/>
+          <w:szCs w:val="21"/>
+        </w:rPr>
+        <w:t>或</w:t>
+      </w:r>
+      <w:r>
+        <w:rPr>
+          <w:rFonts w:ascii="Courier New" w:hAnsi="Courier New" w:cs="Courier New" w:hint="eastAsia"/>
+          <w:szCs w:val="21"/>
+        </w:rPr>
+        <w:t>false</w:t>
+      </w:r>
+      <w:r>
+        <w:rPr>
+          <w:rFonts w:ascii="Courier New" w:hAnsi="Courier New" w:cs="Courier New" w:hint="eastAsia"/>
+          <w:szCs w:val="21"/>
+        </w:rPr>
+        <w:t>，</w:t>
+      </w:r>
+      <w:r>
+        <w:rPr>
+          <w:rFonts w:ascii="Courier New" w:hAnsi="Courier New" w:cs="Courier New" w:hint="eastAsia"/>
+          <w:szCs w:val="21"/>
+        </w:rPr>
+        <w:t>AssetBundle.Unload</w:t>
+      </w:r>
+      <w:r>
+        <w:rPr>
+          <w:rFonts w:ascii="Courier New" w:hAnsi="Courier New" w:cs="Courier New" w:hint="eastAsia"/>
+          <w:szCs w:val="21"/>
+        </w:rPr>
+        <w:t>都将销毁</w:t>
+      </w:r>
+      <w:r>
+        <w:rPr>
+          <w:rFonts w:ascii="Courier New" w:hAnsi="Courier New" w:cs="Courier New" w:hint="eastAsia"/>
+          <w:szCs w:val="21"/>
+        </w:rPr>
+        <w:t>AssetBundle</w:t>
+      </w:r>
+      <w:r>
+        <w:rPr>
+          <w:rFonts w:ascii="Courier New" w:hAnsi="Courier New" w:cs="Courier New" w:hint="eastAsia"/>
+          <w:szCs w:val="21"/>
+        </w:rPr>
+        <w:t>，销毁后调用该</w:t>
+      </w:r>
+      <w:r>
+        <w:rPr>
+          <w:rFonts w:ascii="Courier New" w:hAnsi="Courier New" w:cs="Courier New" w:hint="eastAsia"/>
+          <w:szCs w:val="21"/>
+        </w:rPr>
+        <w:t>AssetBundle</w:t>
+      </w:r>
+      <w:r>
+        <w:rPr>
+          <w:rFonts w:ascii="Courier New" w:hAnsi="Courier New" w:cs="Courier New" w:hint="eastAsia"/>
+          <w:szCs w:val="21"/>
+        </w:rPr>
+        <w:t>对象的任何方法都不会生效或产生报错，</w:t>
+      </w:r>
+      <w:r>
+        <w:rPr>
+          <w:rFonts w:ascii="Courier New" w:hAnsi="Courier New" w:cs="Courier New" w:hint="eastAsia"/>
+          <w:szCs w:val="21"/>
+        </w:rPr>
+        <w:t>也就是说这个接口只能被调用一次</w:t>
+      </w:r>
+      <w:r>
+        <w:rPr>
+          <w:rFonts w:ascii="Courier New" w:hAnsi="Courier New" w:cs="Courier New" w:hint="eastAsia"/>
+          <w:szCs w:val="21"/>
+        </w:rPr>
+        <w:t>，不能先调用</w:t>
+      </w:r>
+      <w:r>
+        <w:rPr>
+          <w:rFonts w:ascii="Courier New" w:hAnsi="Courier New" w:cs="Courier New" w:hint="eastAsia"/>
+          <w:szCs w:val="21"/>
+        </w:rPr>
+        <w:t>unload</w:t>
+      </w:r>
+      <w:r>
+        <w:rPr>
+          <w:rFonts w:ascii="Courier New" w:hAnsi="Courier New" w:cs="Courier New"/>
+          <w:szCs w:val="21"/>
+        </w:rPr>
+        <w:t>(false)</w:t>
+      </w:r>
+      <w:r>
+        <w:rPr>
+          <w:rFonts w:ascii="Courier New" w:hAnsi="Courier New" w:cs="Courier New"/>
+          <w:szCs w:val="21"/>
+        </w:rPr>
+        <w:t>再调用</w:t>
+      </w:r>
+      <w:r>
+        <w:rPr>
+          <w:rFonts w:ascii="Courier New" w:hAnsi="Courier New" w:cs="Courier New"/>
+          <w:szCs w:val="21"/>
+        </w:rPr>
+        <w:t>unload(true)</w:t>
+      </w:r>
+    </w:p>
+    <w:p>
+      <w:pPr>
+        <w:rPr>
+          <w:rFonts w:ascii="Courier New" w:hAnsi="Courier New" w:cs="Courier New"/>
+          <w:szCs w:val="21"/>
+        </w:rPr>
+      </w:pPr>
+      <w:r>
+        <w:rPr>
+          <w:rFonts w:ascii="Courier New" w:hAnsi="Courier New" w:cs="Courier New"/>
+          <w:b/>
+          <w:szCs w:val="21"/>
+        </w:rPr>
+        <w:t>红色部分</w:t>
+      </w:r>
+      <w:r>
+        <w:rPr>
+          <w:rFonts w:ascii="Courier New" w:hAnsi="Courier New" w:cs="Courier New" w:hint="eastAsia"/>
+          <w:b/>
+          <w:szCs w:val="21"/>
+        </w:rPr>
+        <w:t>：</w:t>
+      </w:r>
+      <w:r>
+        <w:rPr>
+          <w:rFonts w:ascii="Courier New" w:hAnsi="Courier New" w:cs="Courier New"/>
+          <w:szCs w:val="21"/>
+        </w:rPr>
+        <w:t>看下面这张图</w:t>
+      </w:r>
+    </w:p>
+    <w:p>
+      <w:pPr>
+        <w:rPr>
+          <w:rFonts w:ascii="Courier New" w:hAnsi="Courier New" w:cs="Courier New" w:hint="eastAsia"/>
+          <w:szCs w:val="21"/>
+        </w:rPr>
+      </w:pPr>
+      <w:r>
+        <w:rPr>
+          <w:noProof/>
+        </w:rPr>
+        <w:drawing>
+          <wp:inline distT="0" distB="0" distL="0" distR="0" wp14:anchorId="15F9B134" wp14:editId="4F4136F5">
+            <wp:extent cx="5868063" cy="4255293"/>
+            <wp:effectExtent l="0" t="0" r="0" b="0"/>
+            <wp:docPr id="21" name="图片 21"/>
+            <wp:cNvGraphicFramePr>
+              <a:graphicFrameLocks xmlns:a="http://schemas.openxmlformats.org/drawingml/2006/main" noChangeAspect="1"/>
+            </wp:cNvGraphicFramePr>
+            <a:graphic xmlns:a="http://schemas.openxmlformats.org/drawingml/2006/main">
+              <a:graphicData uri="http://schemas.openxmlformats.org/drawingml/2006/picture">
+                <pic:pic xmlns:pic="http://schemas.openxmlformats.org/drawingml/2006/picture">
+                  <pic:nvPicPr>
+                    <pic:cNvPr id="1" name=""/>
+                    <pic:cNvPicPr/>
+                  </pic:nvPicPr>
+                  <pic:blipFill>
+                    <a:blip r:embed="rId42"/>
+                    <a:stretch>
+                      <a:fillRect/>
+                    </a:stretch>
+                  </pic:blipFill>
+                  <pic:spPr>
+                    <a:xfrm>
+                      <a:off x="0" y="0"/>
+                      <a:ext cx="5871844" cy="4258035"/>
+                    </a:xfrm>
+                    <a:prstGeom prst="rect">
+                      <a:avLst/>
+                    </a:prstGeom>
+                  </pic:spPr>
+                </pic:pic>
+              </a:graphicData>
+            </a:graphic>
+          </wp:inline>
+        </w:drawing>
+      </w:r>
+    </w:p>
+    <w:p>
+      <w:pPr>
+        <w:rPr>
+          <w:rFonts w:ascii="Courier New" w:hAnsi="Courier New" w:cs="Courier New"/>
+          <w:szCs w:val="21"/>
+        </w:rPr>
+      </w:pPr>
+      <w:r>
+        <w:rPr>
+          <w:rFonts w:ascii="Courier New" w:hAnsi="Courier New" w:cs="Courier New" w:hint="eastAsia"/>
+          <w:szCs w:val="21"/>
+        </w:rPr>
+        <w:t>建议：</w:t>
+      </w:r>
+    </w:p>
+    <w:p>
+      <w:pPr>
+        <w:widowControl/>
+        <w:numPr>
+          <w:ilvl w:val="0"/>
+          <w:numId w:val="4"/>
+        </w:numPr>
+        <w:wordWrap w:val="0"/>
+        <w:spacing w:before="120" w:line="330" w:lineRule="atLeast"/>
+        <w:ind w:left="480"/>
+        <w:jc w:val="left"/>
+        <w:rPr>
+          <w:rFonts w:ascii="Courier New" w:hAnsi="Courier New" w:cs="Courier New"/>
+          <w:szCs w:val="21"/>
+        </w:rPr>
+      </w:pPr>
+      <w:r>
+        <w:rPr>
+          <w:rFonts w:ascii="Courier New" w:hAnsi="Courier New" w:cs="Courier New"/>
+          <w:szCs w:val="21"/>
+        </w:rPr>
+        <w:t>www</w:t>
+      </w:r>
+      <w:r>
+        <w:rPr>
+          <w:rFonts w:ascii="Courier New" w:hAnsi="Courier New" w:cs="Courier New"/>
+          <w:szCs w:val="21"/>
+        </w:rPr>
+        <w:t>加载完毕后调用</w:t>
+      </w:r>
+      <w:r>
+        <w:rPr>
+          <w:rFonts w:ascii="Courier New" w:hAnsi="Courier New" w:cs="Courier New"/>
+          <w:szCs w:val="21"/>
+        </w:rPr>
+        <w:t>www.dispose()</w:t>
+      </w:r>
+      <w:r>
+        <w:rPr>
+          <w:rFonts w:ascii="Courier New" w:hAnsi="Courier New" w:cs="Courier New"/>
+          <w:szCs w:val="21"/>
+        </w:rPr>
+        <w:t>或</w:t>
+      </w:r>
+      <w:r>
+        <w:rPr>
+          <w:rFonts w:ascii="Courier New" w:hAnsi="Courier New" w:cs="Courier New"/>
+          <w:szCs w:val="21"/>
+        </w:rPr>
+        <w:t>www = null</w:t>
+      </w:r>
+      <w:r>
+        <w:rPr>
+          <w:rFonts w:ascii="Courier New" w:hAnsi="Courier New" w:cs="Courier New"/>
+          <w:szCs w:val="21"/>
+        </w:rPr>
+        <w:t>。</w:t>
+      </w:r>
+    </w:p>
+    <w:p>
+      <w:pPr>
+        <w:widowControl/>
+        <w:numPr>
+          <w:ilvl w:val="0"/>
+          <w:numId w:val="4"/>
+        </w:numPr>
+        <w:wordWrap w:val="0"/>
+        <w:spacing w:before="120" w:line="330" w:lineRule="atLeast"/>
+        <w:ind w:left="480"/>
+        <w:jc w:val="left"/>
+        <w:rPr>
+          <w:rFonts w:ascii="Courier New" w:hAnsi="Courier New" w:cs="Courier New"/>
+          <w:szCs w:val="21"/>
+        </w:rPr>
+      </w:pPr>
+      <w:r>
+        <w:rPr>
+          <w:rFonts w:ascii="Courier New" w:hAnsi="Courier New" w:cs="Courier New"/>
+          <w:szCs w:val="21"/>
+        </w:rPr>
+        <w:t>对于</w:t>
+      </w:r>
+      <w:r>
+        <w:rPr>
+          <w:rFonts w:ascii="Courier New" w:hAnsi="Courier New" w:cs="Courier New"/>
+          <w:szCs w:val="21"/>
+        </w:rPr>
+        <w:t>shader</w:t>
+      </w:r>
+      <w:r>
+        <w:rPr>
+          <w:rFonts w:ascii="Courier New" w:hAnsi="Courier New" w:cs="Courier New"/>
+          <w:szCs w:val="21"/>
+        </w:rPr>
+        <w:t>、通用图集等常驻且需要保留依赖关系的资源，在合适时机加载进来，不调用</w:t>
+      </w:r>
+      <w:r>
+        <w:rPr>
+          <w:rFonts w:ascii="Courier New" w:hAnsi="Courier New" w:cs="Courier New"/>
+          <w:szCs w:val="21"/>
+        </w:rPr>
+        <w:t>AssetBundle.Unload()</w:t>
+      </w:r>
+      <w:r>
+        <w:rPr>
+          <w:rFonts w:ascii="Courier New" w:hAnsi="Courier New" w:cs="Courier New"/>
+          <w:szCs w:val="21"/>
+        </w:rPr>
+        <w:t>接口。</w:t>
+      </w:r>
+    </w:p>
+    <w:p>
+      <w:pPr>
+        <w:widowControl/>
+        <w:numPr>
+          <w:ilvl w:val="0"/>
+          <w:numId w:val="4"/>
+        </w:numPr>
+        <w:wordWrap w:val="0"/>
+        <w:spacing w:before="120" w:line="330" w:lineRule="atLeast"/>
+        <w:ind w:left="480"/>
+        <w:jc w:val="left"/>
+        <w:rPr>
+          <w:rFonts w:ascii="Courier New" w:hAnsi="Courier New" w:cs="Courier New"/>
+          <w:szCs w:val="21"/>
+        </w:rPr>
+      </w:pPr>
+      <w:r>
+        <w:rPr>
+          <w:rFonts w:ascii="Courier New" w:hAnsi="Courier New" w:cs="Courier New"/>
+          <w:szCs w:val="21"/>
+        </w:rPr>
+        <w:t>其他根据不同使用情况，选择</w:t>
+      </w:r>
+      <w:r>
+        <w:rPr>
+          <w:rFonts w:ascii="Courier New" w:hAnsi="Courier New" w:cs="Courier New"/>
+          <w:szCs w:val="21"/>
+        </w:rPr>
+        <w:t>AssetBundle.Unload()</w:t>
+      </w:r>
+      <w:r>
+        <w:rPr>
+          <w:rFonts w:ascii="Courier New" w:hAnsi="Courier New" w:cs="Courier New"/>
+          <w:szCs w:val="21"/>
+        </w:rPr>
+        <w:t>策略。</w:t>
+      </w:r>
+      <w:r>
+        <w:rPr>
+          <w:rFonts w:ascii="Courier New" w:hAnsi="Courier New" w:cs="Courier New"/>
+          <w:szCs w:val="21"/>
+        </w:rPr>
+        <w:t> </w:t>
+      </w:r>
+    </w:p>
+    <w:p>
+      <w:pPr>
+        <w:widowControl/>
+        <w:numPr>
+          <w:ilvl w:val="1"/>
+          <w:numId w:val="5"/>
+        </w:numPr>
+        <w:wordWrap w:val="0"/>
+        <w:spacing w:before="120" w:line="330" w:lineRule="atLeast"/>
+        <w:ind w:left="960"/>
+        <w:jc w:val="left"/>
+        <w:rPr>
+          <w:rFonts w:ascii="Courier New" w:hAnsi="Courier New" w:cs="Courier New"/>
+          <w:szCs w:val="21"/>
+        </w:rPr>
+      </w:pPr>
+      <w:r>
+        <w:rPr>
+          <w:rFonts w:ascii="Courier New" w:hAnsi="Courier New" w:cs="Courier New"/>
+          <w:szCs w:val="21"/>
+        </w:rPr>
+        <w:t>对于界面等存在明确生命周期，又可能动态加载的资源，在生命周期结束后调用</w:t>
+      </w:r>
+      <w:r>
+        <w:rPr>
+          <w:rFonts w:ascii="Courier New" w:hAnsi="Courier New" w:cs="Courier New"/>
+          <w:szCs w:val="21"/>
+        </w:rPr>
+        <w:t>AssetBundle.Unload(true)</w:t>
+      </w:r>
+      <w:r>
+        <w:rPr>
+          <w:rFonts w:ascii="Courier New" w:hAnsi="Courier New" w:cs="Courier New"/>
+          <w:szCs w:val="21"/>
+        </w:rPr>
+        <w:t>，将全部资源一起释放。</w:t>
+      </w:r>
+    </w:p>
+    <w:p>
+      <w:pPr>
+        <w:widowControl/>
+        <w:numPr>
+          <w:ilvl w:val="1"/>
+          <w:numId w:val="5"/>
+        </w:numPr>
+        <w:wordWrap w:val="0"/>
+        <w:spacing w:before="120" w:line="330" w:lineRule="atLeast"/>
+        <w:ind w:left="960"/>
+        <w:jc w:val="left"/>
+        <w:rPr>
+          <w:rFonts w:ascii="Courier New" w:hAnsi="Courier New" w:cs="Courier New"/>
+          <w:szCs w:val="21"/>
+        </w:rPr>
+      </w:pPr>
+      <w:r>
+        <w:rPr>
+          <w:rFonts w:ascii="Courier New" w:hAnsi="Courier New" w:cs="Courier New"/>
+          <w:szCs w:val="21"/>
+        </w:rPr>
+        <w:t>对于加载完后不再需要主动和被动依赖加载的资源，在加载完成后调用</w:t>
+      </w:r>
+      <w:r>
+        <w:rPr>
+          <w:rFonts w:ascii="Courier New" w:hAnsi="Courier New" w:cs="Courier New"/>
+          <w:szCs w:val="21"/>
+        </w:rPr>
+        <w:t>AssetBundel.Unload(false)</w:t>
+      </w:r>
+      <w:r>
+        <w:rPr>
+          <w:rFonts w:ascii="Courier New" w:hAnsi="Courier New" w:cs="Courier New"/>
+          <w:szCs w:val="21"/>
+        </w:rPr>
+        <w:t>，立即释放掉</w:t>
+      </w:r>
+      <w:r>
+        <w:rPr>
+          <w:rFonts w:ascii="Courier New" w:hAnsi="Courier New" w:cs="Courier New"/>
+          <w:szCs w:val="21"/>
+        </w:rPr>
+        <w:t>AssetBundle</w:t>
+      </w:r>
+      <w:r>
+        <w:rPr>
+          <w:rFonts w:ascii="Courier New" w:hAnsi="Courier New" w:cs="Courier New"/>
+          <w:szCs w:val="21"/>
+        </w:rPr>
+        <w:t>资源，当资源使用完毕，代用</w:t>
+      </w:r>
+      <w:r>
+        <w:rPr>
+          <w:rFonts w:ascii="Courier New" w:hAnsi="Courier New" w:cs="Courier New"/>
+          <w:szCs w:val="21"/>
+        </w:rPr>
+        <w:t>Resources.UnloadAsset()</w:t>
+      </w:r>
+      <w:r>
+        <w:rPr>
+          <w:rFonts w:ascii="Courier New" w:hAnsi="Courier New" w:cs="Courier New"/>
+          <w:szCs w:val="21"/>
+        </w:rPr>
+        <w:t>或</w:t>
+      </w:r>
+      <w:r>
+        <w:rPr>
+          <w:rFonts w:ascii="Courier New" w:hAnsi="Courier New" w:cs="Courier New"/>
+          <w:szCs w:val="21"/>
+        </w:rPr>
+        <w:t>Resources.UnloadUnusedAssets()</w:t>
+      </w:r>
+      <w:r>
+        <w:rPr>
+          <w:rFonts w:ascii="Courier New" w:hAnsi="Courier New" w:cs="Courier New"/>
+          <w:szCs w:val="21"/>
+        </w:rPr>
+        <w:t>释放资源内存。</w:t>
+      </w:r>
+    </w:p>
+    <w:p>
+      <w:pPr>
+        <w:widowControl/>
+        <w:numPr>
+          <w:ilvl w:val="0"/>
+          <w:numId w:val="5"/>
+        </w:numPr>
+        <w:wordWrap w:val="0"/>
+        <w:spacing w:before="120" w:line="330" w:lineRule="atLeast"/>
+        <w:ind w:left="480"/>
+        <w:jc w:val="left"/>
+        <w:rPr>
+          <w:rFonts w:ascii="Courier New" w:hAnsi="Courier New" w:cs="Courier New"/>
+          <w:szCs w:val="21"/>
+        </w:rPr>
+      </w:pPr>
+      <w:r>
+        <w:rPr>
+          <w:rFonts w:ascii="Courier New" w:hAnsi="Courier New" w:cs="Courier New"/>
+          <w:szCs w:val="21"/>
+        </w:rPr>
+        <w:t>Resources.UnloadUnusedAssets()</w:t>
+      </w:r>
+      <w:r>
+        <w:rPr>
+          <w:rFonts w:ascii="Courier New" w:hAnsi="Courier New" w:cs="Courier New"/>
+          <w:szCs w:val="21"/>
+        </w:rPr>
+        <w:t>有较大消耗，尽量减少调用次数。</w:t>
+      </w:r>
+    </w:p>
+    <w:p>
+      <w:pPr>
+        <w:widowControl/>
+        <w:numPr>
+          <w:ilvl w:val="0"/>
+          <w:numId w:val="5"/>
+        </w:numPr>
+        <w:wordWrap w:val="0"/>
+        <w:spacing w:before="120" w:line="330" w:lineRule="atLeast"/>
+        <w:ind w:left="480"/>
+        <w:jc w:val="left"/>
+        <w:rPr>
+          <w:rFonts w:ascii="Courier New" w:hAnsi="Courier New" w:cs="Courier New"/>
+          <w:szCs w:val="21"/>
+        </w:rPr>
+      </w:pPr>
+      <w:r>
+        <w:rPr>
+          <w:rFonts w:ascii="Courier New" w:hAnsi="Courier New" w:cs="Courier New"/>
+          <w:szCs w:val="21"/>
+        </w:rPr>
+        <w:t>不能调用</w:t>
+      </w:r>
+      <w:r>
+        <w:rPr>
+          <w:rFonts w:ascii="Courier New" w:hAnsi="Courier New" w:cs="Courier New"/>
+          <w:szCs w:val="21"/>
+        </w:rPr>
+        <w:t>AssetBundle.Unload(false)</w:t>
+      </w:r>
+      <w:r>
+        <w:rPr>
+          <w:rFonts w:ascii="Courier New" w:hAnsi="Courier New" w:cs="Courier New"/>
+          <w:szCs w:val="21"/>
+        </w:rPr>
+        <w:t>后再调用</w:t>
+      </w:r>
+      <w:r>
+        <w:rPr>
+          <w:rFonts w:ascii="Courier New" w:hAnsi="Courier New" w:cs="Courier New"/>
+          <w:szCs w:val="21"/>
+        </w:rPr>
+        <w:t>AssetBundle.Unload(true).</w:t>
+      </w:r>
+    </w:p>
+    <w:p>
+      <w:pPr>
+        <w:widowControl/>
+        <w:numPr>
+          <w:ilvl w:val="0"/>
+          <w:numId w:val="5"/>
+        </w:numPr>
+        <w:wordWrap w:val="0"/>
+        <w:spacing w:before="120" w:line="330" w:lineRule="atLeast"/>
+        <w:ind w:left="480"/>
+        <w:jc w:val="left"/>
+        <w:rPr>
+          <w:rFonts w:ascii="Courier New" w:hAnsi="Courier New" w:cs="Courier New"/>
+          <w:szCs w:val="21"/>
+        </w:rPr>
+      </w:pPr>
+      <w:r>
+        <w:rPr>
+          <w:rFonts w:ascii="Courier New" w:hAnsi="Courier New" w:cs="Courier New"/>
+          <w:szCs w:val="21"/>
+        </w:rPr>
+        <w:t>不再使用的</w:t>
+      </w:r>
+      <w:r>
+        <w:rPr>
+          <w:rFonts w:ascii="Courier New" w:hAnsi="Courier New" w:cs="Courier New"/>
+          <w:szCs w:val="21"/>
+        </w:rPr>
+        <w:t>GameObject</w:t>
+      </w:r>
+      <w:r>
+        <w:rPr>
+          <w:rFonts w:ascii="Courier New" w:hAnsi="Courier New" w:cs="Courier New"/>
+          <w:szCs w:val="21"/>
+        </w:rPr>
+        <w:t>直接</w:t>
+      </w:r>
+      <w:r>
+        <w:rPr>
+          <w:rFonts w:ascii="Courier New" w:hAnsi="Courier New" w:cs="Courier New"/>
+          <w:szCs w:val="21"/>
+        </w:rPr>
+        <w:t>Destroy</w:t>
+      </w:r>
+      <w:r>
+        <w:rPr>
+          <w:rFonts w:ascii="Courier New" w:hAnsi="Courier New" w:cs="Courier New"/>
+          <w:szCs w:val="21"/>
+        </w:rPr>
+        <w:t>即可。</w:t>
+      </w:r>
+    </w:p>
+    <w:p>
+      <w:pPr>
+        <w:rPr>
+          <w:rFonts w:ascii="Courier New" w:hAnsi="Courier New" w:cs="Courier New"/>
+          <w:szCs w:val="21"/>
+        </w:rPr>
+      </w:pPr>
+      <w:r>
+        <w:rPr>
+          <w:noProof/>
+        </w:rPr>
+        <w:drawing>
+          <wp:inline distT="0" distB="0" distL="0" distR="0" wp14:anchorId="2B1EECAF" wp14:editId="460F6A42">
+            <wp:extent cx="8952381" cy="2961905"/>
+            <wp:effectExtent l="0" t="0" r="1270" b="0"/>
+            <wp:docPr id="23" name="图片 23"/>
+            <wp:cNvGraphicFramePr>
+              <a:graphicFrameLocks xmlns:a="http://schemas.openxmlformats.org/drawingml/2006/main" noChangeAspect="1"/>
+            </wp:cNvGraphicFramePr>
+            <a:graphic xmlns:a="http://schemas.openxmlformats.org/drawingml/2006/main">
+              <a:graphicData uri="http://schemas.openxmlformats.org/drawingml/2006/picture">
+                <pic:pic xmlns:pic="http://schemas.openxmlformats.org/drawingml/2006/picture">
+                  <pic:nvPicPr>
+                    <pic:cNvPr id="1" name=""/>
+                    <pic:cNvPicPr/>
+                  </pic:nvPicPr>
+                  <pic:blipFill>
+                    <a:blip r:embed="rId43"/>
+                    <a:stretch>
+                      <a:fillRect/>
+                    </a:stretch>
+                  </pic:blipFill>
+                  <pic:spPr>
+                    <a:xfrm>
+                      <a:off x="0" y="0"/>
+                      <a:ext cx="8952381" cy="2961905"/>
+                    </a:xfrm>
+                    <a:prstGeom prst="rect">
+                      <a:avLst/>
+                    </a:prstGeom>
+                  </pic:spPr>
+                </pic:pic>
+              </a:graphicData>
+            </a:graphic>
+          </wp:inline>
+        </w:drawing>
+      </w:r>
+      <w:bookmarkStart w:id="0" w:name="_GoBack"/>
+      <w:bookmarkEnd w:id="0"/>
+    </w:p>
+    <w:p>
+      <w:pPr>
+        <w:rPr>
+          <w:rFonts w:ascii="Courier New" w:hAnsi="Courier New" w:cs="Courier New" w:hint="eastAsia"/>
+          <w:szCs w:val="21"/>
+        </w:rPr>
+      </w:pPr>
+      <w:r>
+        <w:rPr>
+          <w:noProof/>
+        </w:rPr>
+        <w:drawing>
+          <wp:inline distT="0" distB="0" distL="0" distR="0" wp14:anchorId="766E0E8D" wp14:editId="0D453424">
+            <wp:extent cx="4000000" cy="1495238"/>
+            <wp:effectExtent l="0" t="0" r="635" b="0"/>
+            <wp:docPr id="22" name="图片 22"/>
+            <wp:cNvGraphicFramePr>
+              <a:graphicFrameLocks xmlns:a="http://schemas.openxmlformats.org/drawingml/2006/main" noChangeAspect="1"/>
+            </wp:cNvGraphicFramePr>
+            <a:graphic xmlns:a="http://schemas.openxmlformats.org/drawingml/2006/main">
+              <a:graphicData uri="http://schemas.openxmlformats.org/drawingml/2006/picture">
+                <pic:pic xmlns:pic="http://schemas.openxmlformats.org/drawingml/2006/picture">
+                  <pic:nvPicPr>
+                    <pic:cNvPr id="1" name=""/>
+                    <pic:cNvPicPr/>
+                  </pic:nvPicPr>
+                  <pic:blipFill>
+                    <a:blip r:embed="rId44"/>
+                    <a:stretch>
+                      <a:fillRect/>
+                    </a:stretch>
+                  </pic:blipFill>
+                  <pic:spPr>
+                    <a:xfrm>
+                      <a:off x="0" y="0"/>
+                      <a:ext cx="4000000" cy="1495238"/>
+                    </a:xfrm>
+                    <a:prstGeom prst="rect">
+                      <a:avLst/>
+                    </a:prstGeom>
+                  </pic:spPr>
+                </pic:pic>
+              </a:graphicData>
+            </a:graphic>
+          </wp:inline>
+        </w:drawing>
+      </w:r>
+    </w:p>
+    <w:p>
+      <w:pPr>
+        <w:rPr>
+          <w:rFonts w:ascii="Courier New" w:hAnsi="Courier New" w:cs="Courier New" w:hint="eastAsia"/>
           <w:szCs w:val="21"/>
         </w:rPr>
       </w:pPr>
@@ -17586,9 +20543,9 @@
 <file path=word/numbering.xml><?xml version="1.0" encoding="utf-8"?>
 <w:numbering xmlns:wpc="http://schemas.microsoft.com/office/word/2010/wordprocessingCanvas" xmlns:mc="http://schemas.openxmlformats.org/markup-compatibility/2006" xmlns:o="urn:schemas-microsoft-com:office:office" xmlns:r="http://schemas.openxmlformats.org/officeDocument/2006/relationships" xmlns:m="http://schemas.openxmlformats.org/officeDocument/2006/math" xmlns:v="urn:schemas-microsoft-com:vml" xmlns:wp14="http://schemas.microsoft.com/office/word/2010/wordprocessingDrawing" xmlns:wp="http://schemas.openxmlformats.org/drawingml/2006/wordprocessingDrawing" xmlns:w10="urn:schemas-microsoft-com:office:word" xmlns:w="http://schemas.openxmlformats.org/wordprocessingml/2006/main" xmlns:w14="http://schemas.microsoft.com/office/word/2010/wordml" xmlns:w15="http://schemas.microsoft.com/office/word/2012/wordml" xmlns:wpg="http://schemas.microsoft.com/office/word/2010/wordprocessingGroup" xmlns:wpi="http://schemas.microsoft.com/office/word/2010/wordprocessingInk" xmlns:wne="http://schemas.microsoft.com/office/word/2006/wordml" xmlns:wps="http://schemas.microsoft.com/office/word/2010/wordprocessingShape" mc:Ignorable="w14 w15 wp14">
   <w:abstractNum w:abstractNumId="0" w15:restartNumberingAfterBreak="0">
-    <w:nsid w:val="46835E3B"/>
+    <w:nsid w:val="118428CF"/>
     <w:multiLevelType w:val="multilevel"/>
-    <w:tmpl w:val="97BEE69E"/>
+    <w:tmpl w:val="B2A4B3B8"/>
     <w:lvl w:ilvl="0">
       <w:start w:val="1"/>
       <w:numFmt w:val="bullet"/>
@@ -17735,6 +20692,155 @@
     </w:lvl>
   </w:abstractNum>
   <w:abstractNum w:abstractNumId="1" w15:restartNumberingAfterBreak="0">
+    <w:nsid w:val="46835E3B"/>
+    <w:multiLevelType w:val="multilevel"/>
+    <w:tmpl w:val="97BEE69E"/>
+    <w:lvl w:ilvl="0">
+      <w:start w:val="1"/>
+      <w:numFmt w:val="bullet"/>
+      <w:lvlText w:val=""/>
+      <w:lvlJc w:val="left"/>
+      <w:pPr>
+        <w:tabs>
+          <w:tab w:val="num" w:pos="720"/>
+        </w:tabs>
+        <w:ind w:left="720" w:hanging="360"/>
+      </w:pPr>
+      <w:rPr>
+        <w:rFonts w:ascii="Symbol" w:hAnsi="Symbol" w:hint="default"/>
+        <w:sz w:val="20"/>
+      </w:rPr>
+    </w:lvl>
+    <w:lvl w:ilvl="1">
+      <w:start w:val="1"/>
+      <w:numFmt w:val="bullet"/>
+      <w:lvlText w:val="o"/>
+      <w:lvlJc w:val="left"/>
+      <w:pPr>
+        <w:tabs>
+          <w:tab w:val="num" w:pos="1440"/>
+        </w:tabs>
+        <w:ind w:left="1440" w:hanging="360"/>
+      </w:pPr>
+      <w:rPr>
+        <w:rFonts w:ascii="Courier New" w:hAnsi="Courier New" w:hint="default"/>
+        <w:sz w:val="20"/>
+      </w:rPr>
+    </w:lvl>
+    <w:lvl w:ilvl="2" w:tentative="1">
+      <w:start w:val="1"/>
+      <w:numFmt w:val="bullet"/>
+      <w:lvlText w:val=""/>
+      <w:lvlJc w:val="left"/>
+      <w:pPr>
+        <w:tabs>
+          <w:tab w:val="num" w:pos="2160"/>
+        </w:tabs>
+        <w:ind w:left="2160" w:hanging="360"/>
+      </w:pPr>
+      <w:rPr>
+        <w:rFonts w:ascii="Wingdings" w:hAnsi="Wingdings" w:hint="default"/>
+        <w:sz w:val="20"/>
+      </w:rPr>
+    </w:lvl>
+    <w:lvl w:ilvl="3" w:tentative="1">
+      <w:start w:val="1"/>
+      <w:numFmt w:val="bullet"/>
+      <w:lvlText w:val=""/>
+      <w:lvlJc w:val="left"/>
+      <w:pPr>
+        <w:tabs>
+          <w:tab w:val="num" w:pos="2880"/>
+        </w:tabs>
+        <w:ind w:left="2880" w:hanging="360"/>
+      </w:pPr>
+      <w:rPr>
+        <w:rFonts w:ascii="Wingdings" w:hAnsi="Wingdings" w:hint="default"/>
+        <w:sz w:val="20"/>
+      </w:rPr>
+    </w:lvl>
+    <w:lvl w:ilvl="4" w:tentative="1">
+      <w:start w:val="1"/>
+      <w:numFmt w:val="bullet"/>
+      <w:lvlText w:val=""/>
+      <w:lvlJc w:val="left"/>
+      <w:pPr>
+        <w:tabs>
+          <w:tab w:val="num" w:pos="3600"/>
+        </w:tabs>
+        <w:ind w:left="3600" w:hanging="360"/>
+      </w:pPr>
+      <w:rPr>
+        <w:rFonts w:ascii="Wingdings" w:hAnsi="Wingdings" w:hint="default"/>
+        <w:sz w:val="20"/>
+      </w:rPr>
+    </w:lvl>
+    <w:lvl w:ilvl="5" w:tentative="1">
+      <w:start w:val="1"/>
+      <w:numFmt w:val="bullet"/>
+      <w:lvlText w:val=""/>
+      <w:lvlJc w:val="left"/>
+      <w:pPr>
+        <w:tabs>
+          <w:tab w:val="num" w:pos="4320"/>
+        </w:tabs>
+        <w:ind w:left="4320" w:hanging="360"/>
+      </w:pPr>
+      <w:rPr>
+        <w:rFonts w:ascii="Wingdings" w:hAnsi="Wingdings" w:hint="default"/>
+        <w:sz w:val="20"/>
+      </w:rPr>
+    </w:lvl>
+    <w:lvl w:ilvl="6" w:tentative="1">
+      <w:start w:val="1"/>
+      <w:numFmt w:val="bullet"/>
+      <w:lvlText w:val=""/>
+      <w:lvlJc w:val="left"/>
+      <w:pPr>
+        <w:tabs>
+          <w:tab w:val="num" w:pos="5040"/>
+        </w:tabs>
+        <w:ind w:left="5040" w:hanging="360"/>
+      </w:pPr>
+      <w:rPr>
+        <w:rFonts w:ascii="Wingdings" w:hAnsi="Wingdings" w:hint="default"/>
+        <w:sz w:val="20"/>
+      </w:rPr>
+    </w:lvl>
+    <w:lvl w:ilvl="7" w:tentative="1">
+      <w:start w:val="1"/>
+      <w:numFmt w:val="bullet"/>
+      <w:lvlText w:val=""/>
+      <w:lvlJc w:val="left"/>
+      <w:pPr>
+        <w:tabs>
+          <w:tab w:val="num" w:pos="5760"/>
+        </w:tabs>
+        <w:ind w:left="5760" w:hanging="360"/>
+      </w:pPr>
+      <w:rPr>
+        <w:rFonts w:ascii="Wingdings" w:hAnsi="Wingdings" w:hint="default"/>
+        <w:sz w:val="20"/>
+      </w:rPr>
+    </w:lvl>
+    <w:lvl w:ilvl="8" w:tentative="1">
+      <w:start w:val="1"/>
+      <w:numFmt w:val="bullet"/>
+      <w:lvlText w:val=""/>
+      <w:lvlJc w:val="left"/>
+      <w:pPr>
+        <w:tabs>
+          <w:tab w:val="num" w:pos="6480"/>
+        </w:tabs>
+        <w:ind w:left="6480" w:hanging="360"/>
+      </w:pPr>
+      <w:rPr>
+        <w:rFonts w:ascii="Wingdings" w:hAnsi="Wingdings" w:hint="default"/>
+        <w:sz w:val="20"/>
+      </w:rPr>
+    </w:lvl>
+  </w:abstractNum>
+  <w:abstractNum w:abstractNumId="2" w15:restartNumberingAfterBreak="0">
     <w:nsid w:val="75743C5A"/>
     <w:multiLevelType w:val="hybridMultilevel"/>
     <w:tmpl w:val="325C62E2"/>
@@ -17824,12 +20930,35 @@
     </w:lvl>
   </w:abstractNum>
   <w:num w:numId="1">
+    <w:abstractNumId w:val="2"/>
+  </w:num>
+  <w:num w:numId="2">
     <w:abstractNumId w:val="1"/>
   </w:num>
-  <w:num w:numId="2">
+  <w:num w:numId="3">
+    <w:abstractNumId w:val="1"/>
+    <w:lvlOverride w:ilvl="1">
+      <w:lvl w:ilvl="1">
+        <w:numFmt w:val="bullet"/>
+        <w:lvlText w:val=""/>
+        <w:lvlJc w:val="left"/>
+        <w:pPr>
+          <w:tabs>
+            <w:tab w:val="num" w:pos="1440"/>
+          </w:tabs>
+          <w:ind w:left="1440" w:hanging="360"/>
+        </w:pPr>
+        <w:rPr>
+          <w:rFonts w:ascii="Symbol" w:hAnsi="Symbol" w:hint="default"/>
+          <w:sz w:val="20"/>
+        </w:rPr>
+      </w:lvl>
+    </w:lvlOverride>
+  </w:num>
+  <w:num w:numId="4">
     <w:abstractNumId w:val="0"/>
   </w:num>
-  <w:num w:numId="3">
+  <w:num w:numId="5">
     <w:abstractNumId w:val="0"/>
     <w:lvlOverride w:ilvl="1">
       <w:lvl w:ilvl="1">

--- a/resources/AssetBundle.docx
+++ b/resources/AssetBundle.docx
@@ -10239,7 +10239,7 @@
     <w:p>
       <w:pPr>
         <w:rPr>
-          <w:rFonts w:ascii="Courier New" w:hAnsi="Courier New" w:cs="Courier New" w:hint="eastAsia"/>
+          <w:rFonts w:ascii="Courier New" w:hAnsi="Courier New" w:cs="Courier New"/>
           <w:szCs w:val="21"/>
         </w:rPr>
       </w:pPr>
@@ -12196,7 +12196,7 @@
     <w:p>
       <w:pPr>
         <w:rPr>
-          <w:rFonts w:ascii="Courier New" w:hAnsi="Courier New" w:cs="Courier New" w:hint="eastAsia"/>
+          <w:rFonts w:ascii="Courier New" w:hAnsi="Courier New" w:cs="Courier New"/>
           <w:szCs w:val="21"/>
         </w:rPr>
       </w:pPr>
@@ -12353,31 +12353,22 @@
     <w:p>
       <w:pPr>
         <w:rPr>
-          <w:rFonts w:ascii="Courier New" w:hAnsi="Courier New" w:cs="Courier New" w:hint="eastAsia"/>
-          <w:szCs w:val="21"/>
-        </w:rPr>
-      </w:pPr>
-      <w:r>
-        <w:rPr>
-          <w:rFonts w:ascii="Courier New" w:hAnsi="Courier New" w:cs="Courier New"/>
-          <w:szCs w:val="21"/>
-        </w:rPr>
-        <w:t>- D:/profiles/unity/test_projects/S</w:t>
-      </w:r>
-      <w:bookmarkStart w:id="0" w:name="_GoBack"/>
-      <w:bookmarkEnd w:id="0"/>
-      <w:r>
-        <w:rPr>
-          <w:rFonts w:ascii="Courier New" w:hAnsi="Courier New" w:cs="Courier New"/>
-          <w:szCs w:val="21"/>
-        </w:rPr>
-        <w:t>haders/Assets/StreamingAssets/singletexture.shader.u3dext</w:t>
-      </w:r>
-    </w:p>
-    <w:p>
-      <w:pPr>
-        <w:rPr>
-          <w:rFonts w:ascii="Courier New" w:hAnsi="Courier New" w:cs="Courier New" w:hint="eastAsia"/>
+          <w:rFonts w:ascii="Courier New" w:hAnsi="Courier New" w:cs="Courier New"/>
+          <w:szCs w:val="21"/>
+        </w:rPr>
+      </w:pPr>
+      <w:r>
+        <w:rPr>
+          <w:rFonts w:ascii="Courier New" w:hAnsi="Courier New" w:cs="Courier New"/>
+          <w:szCs w:val="21"/>
+        </w:rPr>
+        <w:t>- D:/profiles/unity/test_projects/Shaders/Assets/StreamingAssets/singletexture.shader.u3dext</w:t>
+      </w:r>
+    </w:p>
+    <w:p>
+      <w:pPr>
+        <w:rPr>
+          <w:rFonts w:ascii="Courier New" w:hAnsi="Courier New" w:cs="Courier New"/>
           <w:szCs w:val="21"/>
         </w:rPr>
       </w:pPr>
@@ -16057,7 +16048,14 @@
           <w:rFonts w:ascii="Courier New" w:hAnsi="Courier New" w:cs="Courier New"/>
           <w:szCs w:val="21"/>
         </w:rPr>
-        <w:t>王权不需要加载那些</w:t>
+        <w:t>完全</w:t>
+      </w:r>
+      <w:r>
+        <w:rPr>
+          <w:rFonts w:ascii="Courier New" w:hAnsi="Courier New" w:cs="Courier New"/>
+          <w:szCs w:val="21"/>
+        </w:rPr>
+        <w:t>不需要加载那些</w:t>
       </w:r>
       <w:r>
         <w:rPr>
@@ -16134,7 +16132,16 @@
           <w:rFonts w:ascii="Courier New" w:hAnsi="Courier New" w:cs="Courier New" w:hint="eastAsia"/>
           <w:szCs w:val="21"/>
         </w:rPr>
-        <w:t>所以，当菜我们看到</w:t>
+        <w:t>所以，刚才</w:t>
+      </w:r>
+      <w:bookmarkStart w:id="0" w:name="_GoBack"/>
+      <w:bookmarkEnd w:id="0"/>
+      <w:r>
+        <w:rPr>
+          <w:rFonts w:ascii="Courier New" w:hAnsi="Courier New" w:cs="Courier New" w:hint="eastAsia"/>
+          <w:szCs w:val="21"/>
+        </w:rPr>
+        <w:t>我们看到</w:t>
       </w:r>
       <w:r>
         <w:rPr>
@@ -22188,7 +22195,7 @@
     <w:p>
       <w:pPr>
         <w:rPr>
-          <w:rFonts w:ascii="Courier New" w:hAnsi="Courier New" w:cs="Courier New" w:hint="eastAsia"/>
+          <w:rFonts w:ascii="Courier New" w:hAnsi="Courier New" w:cs="Courier New"/>
           <w:szCs w:val="21"/>
         </w:rPr>
       </w:pPr>

--- a/resources/AssetBundle.docx
+++ b/resources/AssetBundle.docx
@@ -7569,12 +7569,14 @@
       <w:pPr>
         <w:rPr>
           <w:rFonts w:ascii="Courier New" w:hAnsi="Courier New" w:cs="Courier New"/>
-          <w:szCs w:val="21"/>
-        </w:rPr>
-      </w:pPr>
-      <w:r>
-        <w:rPr>
-          <w:rFonts w:ascii="Courier New" w:hAnsi="Courier New" w:cs="Courier New"/>
+          <w:b/>
+          <w:szCs w:val="21"/>
+        </w:rPr>
+      </w:pPr>
+      <w:r>
+        <w:rPr>
+          <w:rFonts w:ascii="Courier New" w:hAnsi="Courier New" w:cs="Courier New"/>
+          <w:b/>
           <w:szCs w:val="21"/>
         </w:rPr>
         <w:t>系统在加载新场景时</w:t>
@@ -7582,6 +7584,7 @@
       <w:r>
         <w:rPr>
           <w:rFonts w:ascii="Courier New" w:hAnsi="Courier New" w:cs="Courier New" w:hint="eastAsia"/>
+          <w:b/>
           <w:szCs w:val="21"/>
         </w:rPr>
         <w:t>，</w:t>
@@ -7589,6 +7592,7 @@
       <w:r>
         <w:rPr>
           <w:rFonts w:ascii="Courier New" w:hAnsi="Courier New" w:cs="Courier New"/>
+          <w:b/>
           <w:szCs w:val="21"/>
         </w:rPr>
         <w:t>所有的内存对象都会被自动销毁</w:t>
@@ -7596,6 +7600,7 @@
       <w:r>
         <w:rPr>
           <w:rFonts w:ascii="Courier New" w:hAnsi="Courier New" w:cs="Courier New" w:hint="eastAsia"/>
+          <w:b/>
           <w:szCs w:val="21"/>
         </w:rPr>
         <w:t>，</w:t>
@@ -7603,6 +7608,7 @@
       <w:r>
         <w:rPr>
           <w:rFonts w:ascii="Courier New" w:hAnsi="Courier New" w:cs="Courier New"/>
+          <w:b/>
           <w:szCs w:val="21"/>
         </w:rPr>
         <w:t>包括用</w:t>
@@ -7610,6 +7616,7 @@
       <w:r>
         <w:rPr>
           <w:rFonts w:ascii="Courier New" w:hAnsi="Courier New" w:cs="Courier New"/>
+          <w:b/>
           <w:szCs w:val="21"/>
         </w:rPr>
         <w:t>AssetBundle.Load</w:t>
@@ -7617,6 +7624,7 @@
       <w:r>
         <w:rPr>
           <w:rFonts w:ascii="Courier New" w:hAnsi="Courier New" w:cs="Courier New"/>
+          <w:b/>
           <w:szCs w:val="21"/>
         </w:rPr>
         <w:t>加载的对象和</w:t>
@@ -7624,6 +7632,7 @@
       <w:r>
         <w:rPr>
           <w:rFonts w:ascii="Courier New" w:hAnsi="Courier New" w:cs="Courier New"/>
+          <w:b/>
           <w:szCs w:val="21"/>
         </w:rPr>
         <w:t>Instaniate</w:t>
@@ -7631,6 +7640,7 @@
       <w:r>
         <w:rPr>
           <w:rFonts w:ascii="Courier New" w:hAnsi="Courier New" w:cs="Courier New"/>
+          <w:b/>
           <w:szCs w:val="21"/>
         </w:rPr>
         <w:t>克隆的</w:t>
@@ -7638,6 +7648,7 @@
       <w:r>
         <w:rPr>
           <w:rFonts w:ascii="Courier New" w:hAnsi="Courier New" w:cs="Courier New" w:hint="eastAsia"/>
+          <w:b/>
           <w:szCs w:val="21"/>
         </w:rPr>
         <w:t>，</w:t>
@@ -7645,6 +7656,7 @@
       <w:r>
         <w:rPr>
           <w:rFonts w:ascii="Courier New" w:hAnsi="Courier New" w:cs="Courier New"/>
+          <w:b/>
           <w:szCs w:val="21"/>
         </w:rPr>
         <w:t>但是不包括</w:t>
@@ -7652,6 +7664,7 @@
       <w:r>
         <w:rPr>
           <w:rFonts w:ascii="Courier New" w:hAnsi="Courier New" w:cs="Courier New"/>
+          <w:b/>
           <w:szCs w:val="21"/>
         </w:rPr>
         <w:t>AssetBundle</w:t>
@@ -7659,6 +7672,7 @@
       <w:r>
         <w:rPr>
           <w:rFonts w:ascii="Courier New" w:hAnsi="Courier New" w:cs="Courier New"/>
+          <w:b/>
           <w:szCs w:val="21"/>
         </w:rPr>
         <w:t>文件自身的内存镜像</w:t>
@@ -7666,6 +7680,7 @@
       <w:r>
         <w:rPr>
           <w:rFonts w:ascii="Courier New" w:hAnsi="Courier New" w:cs="Courier New" w:hint="eastAsia"/>
+          <w:b/>
           <w:szCs w:val="21"/>
         </w:rPr>
         <w:t>，</w:t>
@@ -7673,6 +7688,7 @@
       <w:r>
         <w:rPr>
           <w:rFonts w:ascii="Courier New" w:hAnsi="Courier New" w:cs="Courier New"/>
+          <w:b/>
           <w:szCs w:val="21"/>
         </w:rPr>
         <w:t>那个必须用</w:t>
@@ -7680,6 +7696,7 @@
       <w:r>
         <w:rPr>
           <w:rFonts w:ascii="Courier New" w:hAnsi="Courier New" w:cs="Courier New"/>
+          <w:b/>
           <w:szCs w:val="21"/>
         </w:rPr>
         <w:t>Unload</w:t>
@@ -7687,6 +7704,7 @@
       <w:r>
         <w:rPr>
           <w:rFonts w:ascii="Courier New" w:hAnsi="Courier New" w:cs="Courier New"/>
+          <w:b/>
           <w:szCs w:val="21"/>
         </w:rPr>
         <w:t>来释放</w:t>
@@ -7694,6 +7712,7 @@
       <w:r>
         <w:rPr>
           <w:rFonts w:ascii="Courier New" w:hAnsi="Courier New" w:cs="Courier New" w:hint="eastAsia"/>
+          <w:b/>
           <w:szCs w:val="21"/>
         </w:rPr>
         <w:t>，</w:t>
@@ -7701,6 +7720,7 @@
       <w:r>
         <w:rPr>
           <w:rFonts w:ascii="Courier New" w:hAnsi="Courier New" w:cs="Courier New"/>
+          <w:b/>
           <w:szCs w:val="21"/>
         </w:rPr>
         <w:t>用</w:t>
@@ -7708,6 +7728,7 @@
       <w:r>
         <w:rPr>
           <w:rFonts w:ascii="Courier New" w:hAnsi="Courier New" w:cs="Courier New" w:hint="eastAsia"/>
+          <w:b/>
           <w:szCs w:val="21"/>
         </w:rPr>
         <w:t>.net</w:t>
@@ -7715,6 +7736,7 @@
       <w:r>
         <w:rPr>
           <w:rFonts w:ascii="Courier New" w:hAnsi="Courier New" w:cs="Courier New" w:hint="eastAsia"/>
+          <w:b/>
           <w:szCs w:val="21"/>
         </w:rPr>
         <w:t>的术语，这种数据缓存是非托管的</w:t>
@@ -9147,6 +9169,161 @@
           <w:t>https://blog.csdn.net/u011866450/article/details/51220764</w:t>
         </w:r>
       </w:hyperlink>
+    </w:p>
+    <w:p>
+      <w:pPr>
+        <w:rPr>
+          <w:rFonts w:ascii="Courier New" w:hAnsi="Courier New" w:cs="Courier New"/>
+          <w:szCs w:val="21"/>
+        </w:rPr>
+      </w:pPr>
+      <w:r>
+        <w:rPr>
+          <w:rFonts w:ascii="Courier New" w:hAnsi="Courier New" w:cs="Courier New"/>
+          <w:szCs w:val="21"/>
+        </w:rPr>
+        <w:t>使用</w:t>
+      </w:r>
+      <w:r>
+        <w:rPr>
+          <w:rFonts w:ascii="Courier New" w:hAnsi="Courier New" w:cs="Courier New"/>
+          <w:szCs w:val="21"/>
+        </w:rPr>
+        <w:t>Resources.Load</w:t>
+      </w:r>
+      <w:r>
+        <w:rPr>
+          <w:rFonts w:ascii="Courier New" w:hAnsi="Courier New" w:cs="Courier New"/>
+          <w:szCs w:val="21"/>
+        </w:rPr>
+        <w:t>的时候在第一次</w:t>
+      </w:r>
+      <w:r>
+        <w:rPr>
+          <w:rFonts w:ascii="Courier New" w:hAnsi="Courier New" w:cs="Courier New"/>
+          <w:szCs w:val="21"/>
+        </w:rPr>
+        <w:t>Instantiate</w:t>
+      </w:r>
+      <w:r>
+        <w:rPr>
+          <w:rFonts w:ascii="Courier New" w:hAnsi="Courier New" w:cs="Courier New"/>
+          <w:szCs w:val="21"/>
+        </w:rPr>
+        <w:t>之前，相应的</w:t>
+      </w:r>
+      <w:r>
+        <w:rPr>
+          <w:rFonts w:ascii="Courier New" w:hAnsi="Courier New" w:cs="Courier New"/>
+          <w:szCs w:val="21"/>
+        </w:rPr>
+        <w:t>Asset</w:t>
+      </w:r>
+      <w:r>
+        <w:rPr>
+          <w:rFonts w:ascii="Courier New" w:hAnsi="Courier New" w:cs="Courier New"/>
+          <w:szCs w:val="21"/>
+        </w:rPr>
+        <w:t>对象还没有被创建，直到第一次</w:t>
+      </w:r>
+      <w:r>
+        <w:rPr>
+          <w:rFonts w:ascii="Courier New" w:hAnsi="Courier New" w:cs="Courier New"/>
+          <w:szCs w:val="21"/>
+        </w:rPr>
+        <w:t>Instantiate</w:t>
+      </w:r>
+      <w:r>
+        <w:rPr>
+          <w:rFonts w:ascii="Courier New" w:hAnsi="Courier New" w:cs="Courier New"/>
+          <w:szCs w:val="21"/>
+        </w:rPr>
+        <w:t>时才会真正去读取文件创建这些</w:t>
+      </w:r>
+      <w:r>
+        <w:rPr>
+          <w:rFonts w:ascii="Courier New" w:hAnsi="Courier New" w:cs="Courier New"/>
+          <w:szCs w:val="21"/>
+        </w:rPr>
+        <w:t>Assets</w:t>
+      </w:r>
+      <w:r>
+        <w:rPr>
+          <w:rFonts w:ascii="Courier New" w:hAnsi="Courier New" w:cs="Courier New"/>
+          <w:szCs w:val="21"/>
+        </w:rPr>
+        <w:t>。它的目的是实现一种</w:t>
+      </w:r>
+      <w:r>
+        <w:rPr>
+          <w:rFonts w:ascii="Courier New" w:hAnsi="Courier New" w:cs="Courier New"/>
+          <w:szCs w:val="21"/>
+        </w:rPr>
+        <w:t>OnDemand</w:t>
+      </w:r>
+      <w:r>
+        <w:rPr>
+          <w:rFonts w:ascii="Courier New" w:hAnsi="Courier New" w:cs="Courier New"/>
+          <w:szCs w:val="21"/>
+        </w:rPr>
+        <w:t>的使用方式，到该资源真正使用时才会去创建这些资源。</w:t>
+      </w:r>
+      <w:r>
+        <w:rPr>
+          <w:rFonts w:ascii="Courier New" w:hAnsi="Courier New" w:cs="Courier New"/>
+          <w:szCs w:val="21"/>
+        </w:rPr>
+        <w:br/>
+      </w:r>
+      <w:r>
+        <w:rPr>
+          <w:rFonts w:ascii="Courier New" w:hAnsi="Courier New" w:cs="Courier New"/>
+          <w:szCs w:val="21"/>
+        </w:rPr>
+        <w:t>而使用</w:t>
+      </w:r>
+      <w:r>
+        <w:rPr>
+          <w:rFonts w:ascii="Courier New" w:hAnsi="Courier New" w:cs="Courier New"/>
+          <w:szCs w:val="21"/>
+        </w:rPr>
+        <w:t>AssetBundle.Load</w:t>
+      </w:r>
+      <w:r>
+        <w:rPr>
+          <w:rFonts w:ascii="Courier New" w:hAnsi="Courier New" w:cs="Courier New"/>
+          <w:szCs w:val="21"/>
+        </w:rPr>
+        <w:t>方法时，会直接将资源文件读取出来创建这些</w:t>
+      </w:r>
+      <w:r>
+        <w:rPr>
+          <w:rFonts w:ascii="Courier New" w:hAnsi="Courier New" w:cs="Courier New"/>
+          <w:szCs w:val="21"/>
+        </w:rPr>
+        <w:t>Assets</w:t>
+      </w:r>
+      <w:r>
+        <w:rPr>
+          <w:rFonts w:ascii="Courier New" w:hAnsi="Courier New" w:cs="Courier New"/>
+          <w:szCs w:val="21"/>
+        </w:rPr>
+        <w:t>，因此第一次</w:t>
+      </w:r>
+      <w:r>
+        <w:rPr>
+          <w:rFonts w:ascii="Courier New" w:hAnsi="Courier New" w:cs="Courier New"/>
+          <w:szCs w:val="21"/>
+        </w:rPr>
+        <w:t>Instantiate</w:t>
+      </w:r>
+      <w:r>
+        <w:rPr>
+          <w:rFonts w:ascii="Courier New" w:hAnsi="Courier New" w:cs="Courier New"/>
+          <w:szCs w:val="21"/>
+        </w:rPr>
+        <w:t>的代价会相对较小。</w:t>
+      </w:r>
     </w:p>
     <w:p>
       <w:pPr>
@@ -15971,7 +16148,14 @@
           <w:rFonts w:ascii="Courier New" w:hAnsi="Courier New" w:cs="Courier New"/>
           <w:szCs w:val="21"/>
         </w:rPr>
-        <w:t>这个文件其实才是报了很多有依赖关系的总的依赖关系配置文件</w:t>
+        <w:t>这个文件其实才是包含了</w:t>
+      </w:r>
+      <w:r>
+        <w:rPr>
+          <w:rFonts w:ascii="Courier New" w:hAnsi="Courier New" w:cs="Courier New"/>
+          <w:szCs w:val="21"/>
+        </w:rPr>
+        <w:t>很多有依赖关系的总的依赖关系配置文件</w:t>
       </w:r>
       <w:r>
         <w:rPr>
@@ -16134,8 +16318,6 @@
         </w:rPr>
         <w:t>所以，刚才</w:t>
       </w:r>
-      <w:bookmarkStart w:id="0" w:name="_GoBack"/>
-      <w:bookmarkEnd w:id="0"/>
       <w:r>
         <w:rPr>
           <w:rFonts w:ascii="Courier New" w:hAnsi="Courier New" w:cs="Courier New" w:hint="eastAsia"/>
@@ -19788,7 +19970,14 @@
           <w:rFonts w:ascii="Courier New" w:hAnsi="Courier New" w:cs="Courier New"/>
           <w:szCs w:val="21"/>
         </w:rPr>
-        <w:t>而不是合并到某个依赖着中</w:t>
+        <w:t>而不是合并到某个依赖项</w:t>
+      </w:r>
+      <w:r>
+        <w:rPr>
+          <w:rFonts w:ascii="Courier New" w:hAnsi="Courier New" w:cs="Courier New"/>
+          <w:szCs w:val="21"/>
+        </w:rPr>
+        <w:t>中</w:t>
       </w:r>
       <w:r>
         <w:rPr>
@@ -20802,7 +20991,14 @@
           <w:rFonts w:ascii="Courier New" w:hAnsi="Courier New" w:cs="Courier New"/>
           <w:szCs w:val="21"/>
         </w:rPr>
-        <w:t>等家口从</w:t>
+        <w:t>等接口</w:t>
+      </w:r>
+      <w:r>
+        <w:rPr>
+          <w:rFonts w:ascii="Courier New" w:hAnsi="Courier New" w:cs="Courier New"/>
+          <w:szCs w:val="21"/>
+        </w:rPr>
+        <w:t>从</w:t>
       </w:r>
       <w:r>
         <w:rPr>
@@ -20873,7 +21069,16 @@
           <w:rFonts w:ascii="Courier New" w:hAnsi="Courier New" w:cs="Courier New"/>
           <w:szCs w:val="21"/>
         </w:rPr>
-        <w:t>还需要通过</w:t>
+        <w:t>还需要通</w:t>
+      </w:r>
+      <w:bookmarkStart w:id="0" w:name="_GoBack"/>
+      <w:bookmarkEnd w:id="0"/>
+      <w:r>
+        <w:rPr>
+          <w:rFonts w:ascii="Courier New" w:hAnsi="Courier New" w:cs="Courier New"/>
+          <w:szCs w:val="21"/>
+        </w:rPr>
+        <w:t>过</w:t>
       </w:r>
       <w:r>
         <w:rPr>
@@ -20972,9 +21177,42 @@
       <w:pPr>
         <w:rPr>
           <w:rFonts w:ascii="Courier New" w:hAnsi="Courier New" w:cs="Courier New"/>
-          <w:szCs w:val="21"/>
-        </w:rPr>
-      </w:pPr>
+          <w:b/>
+          <w:szCs w:val="21"/>
+        </w:rPr>
+      </w:pPr>
+      <w:r>
+        <w:rPr>
+          <w:rFonts w:ascii="Courier New" w:hAnsi="Courier New" w:cs="Courier New"/>
+          <w:b/>
+          <w:szCs w:val="21"/>
+        </w:rPr>
+        <w:t>WebStream</w:t>
+      </w:r>
+      <w:r>
+        <w:rPr>
+          <w:rFonts w:ascii="Courier New" w:hAnsi="Courier New" w:cs="Courier New"/>
+          <w:b/>
+          <w:szCs w:val="21"/>
+        </w:rPr>
+        <w:t>中已经包含原始</w:t>
+      </w:r>
+      <w:r>
+        <w:rPr>
+          <w:rFonts w:ascii="Courier New" w:hAnsi="Courier New" w:cs="Courier New"/>
+          <w:b/>
+          <w:szCs w:val="21"/>
+        </w:rPr>
+        <w:t>AssetBundle</w:t>
+      </w:r>
+      <w:r>
+        <w:rPr>
+          <w:rFonts w:ascii="Courier New" w:hAnsi="Courier New" w:cs="Courier New"/>
+          <w:b/>
+          <w:szCs w:val="21"/>
+        </w:rPr>
+        <w:t>的数据</w:t>
+      </w:r>
     </w:p>
     <w:p>
       <w:pPr>
